--- a/Documentatie/Kerntaak 2/8.1 Functionele test - Uitvoering en conclusie .docx
+++ b/Documentatie/Kerntaak 2/8.1 Functionele test - Uitvoering en conclusie .docx
@@ -30,11 +30,9 @@
           <w:pPr>
             <w:pStyle w:val="Kopvaninhoudsopgave"/>
           </w:pPr>
-          <w:proofErr w:type="spellStart"/>
           <w:r>
             <w:t>Inhoudsopgave</w:t>
           </w:r>
-          <w:proofErr w:type="spellEnd"/>
         </w:p>
         <w:p>
           <w:pPr>
@@ -1186,6 +1184,14 @@
         </w:rPr>
         <w:t xml:space="preserve">: </w:t>
       </w:r>
+      <w:r>
+        <w:rPr>
+          <w:b/>
+          <w:noProof/>
+          <w:lang w:eastAsia="nl-NL"/>
+        </w:rPr>
+        <w:t>Na een ongeldig e-mailadres ingevoerd te hebben en een ander veld te selecteren, komt er duidelijk in het rood onder het e-mailadres veld te staan dat het ingevoerde e-mailadres geen geldig e-mailadres is.</w:t>
+      </w:r>
     </w:p>
     <w:p>
       <w:pPr>
@@ -1250,6 +1256,14 @@
         </w:rPr>
         <w:t xml:space="preserve">: </w:t>
       </w:r>
+      <w:r>
+        <w:rPr>
+          <w:b/>
+          <w:noProof/>
+          <w:lang w:eastAsia="nl-NL"/>
+        </w:rPr>
+        <w:t>Na een te kort wachtwoord ingevoerd te hebben krijg ik de melding dat mijn wachtwoord te kort is en dat het minimaal 6 tekens moet zijn. Dit wordt in het rood weergegeven onder het wachtwoordinvoerveld nadat ik een ander invoerveld heb aangeklikt.</w:t>
+      </w:r>
     </w:p>
     <w:p>
       <w:pPr>
@@ -1309,6 +1323,14 @@
         <w:t xml:space="preserve">: </w:t>
       </w:r>
       <w:r>
+        <w:rPr>
+          <w:b/>
+          <w:noProof/>
+          <w:lang w:eastAsia="nl-NL"/>
+        </w:rPr>
+        <w:t xml:space="preserve"> Als ik in het eerste veld een wachtwoord heb ingevoerd van minimaal 6 velden en in het tweede veld een wachtwoord met minder dan 6 tekens, dan krijg ik de melding onder het tweede wachtwoord veld dat het tweede wachtwoord te kort is. Deze melding wordt weergegeven als tekst in het rood onder het tweede invulveld. Indien ik in beide velden twee verschillende wchtwoorden invoer die beide langer zijn dan 6 tekens, dan komt er een tekst melding in het rood te staan onder het tweede wachtwoord veld waarin staat dat de twee ingevoerde wachtwoorden niet gelijk zijn.</w:t>
+      </w:r>
+      <w:r>
         <w:br/>
       </w:r>
     </w:p>
@@ -1362,6 +1384,14 @@
         </w:rPr>
         <w:t xml:space="preserve">: </w:t>
       </w:r>
+      <w:r>
+        <w:rPr>
+          <w:b/>
+          <w:noProof/>
+          <w:lang w:eastAsia="nl-NL"/>
+        </w:rPr>
+        <w:t>Na alle velden ingevoerd te hebben en klik op Registreren, krijg ik bovenin de pagina boven de pagina titel een melding in het rood (net een iets andere kleur rood dan de andere meldingen) met een rood bolletje links van de tekst melding. In de tekst staat</w:t>
+      </w:r>
     </w:p>
     <w:p/>
     <w:p>
@@ -1374,12 +1404,29 @@
         <w:rPr>
           <w:b/>
         </w:rPr>
+        <w:br w:type="page"/>
+      </w:r>
+    </w:p>
+    <w:p>
+      <w:pPr>
+        <w:rPr>
+          <w:b/>
+        </w:rPr>
+      </w:pPr>
+      <w:r>
+        <w:rPr>
+          <w:b/>
+        </w:rPr>
+        <w:lastRenderedPageBreak/>
         <w:t>Situatie 5</w:t>
       </w:r>
     </w:p>
     <w:p>
       <w:r>
-        <w:t>Gebruiker kiest een e-mailadres dat al voorkomt in het systeem. Gebruiker krijgt melding dat hij/zij een ander e-mailadres moet kiezen.</w:t>
+        <w:t xml:space="preserve">Gebruiker kiest een e-mailadres </w:t>
+      </w:r>
+      <w:r>
+        <w:t>dat al voorkomt in het systeem.</w:t>
       </w:r>
     </w:p>
     <w:p>
@@ -1414,6 +1461,30 @@
         </w:rPr>
         <w:t xml:space="preserve">: </w:t>
       </w:r>
+      <w:r>
+        <w:rPr>
+          <w:b/>
+          <w:noProof/>
+          <w:lang w:eastAsia="nl-NL"/>
+        </w:rPr>
+        <w:t>Boven de paginatitel komt er een tekstmelding in het rood waarin staat “</w:t>
+      </w:r>
+      <w:r>
+        <w:rPr>
+          <w:b/>
+          <w:noProof/>
+          <w:lang w:eastAsia="nl-NL"/>
+        </w:rPr>
+        <w:t>Er is al een gebruiker met dit e-mailadres geregistreerd.</w:t>
+      </w:r>
+      <w:r>
+        <w:rPr>
+          <w:b/>
+          <w:noProof/>
+          <w:lang w:eastAsia="nl-NL"/>
+        </w:rPr>
+        <w:t>”</w:t>
+      </w:r>
     </w:p>
     <w:p>
       <w:pPr>
@@ -1439,7 +1510,6 @@
     </w:p>
     <w:p>
       <w:r>
-        <w:lastRenderedPageBreak/>
         <w:t>Gebruiker gaat naar registeren pagina en vult alle gegevens correct in.</w:t>
       </w:r>
       <w:r>
@@ -1517,6 +1587,14 @@
         </w:rPr>
         <w:t xml:space="preserve">: </w:t>
       </w:r>
+      <w:r>
+        <w:rPr>
+          <w:b/>
+          <w:noProof/>
+          <w:lang w:eastAsia="nl-NL"/>
+        </w:rPr>
+        <w:t xml:space="preserve"> De pagina wordt herladen en het invulformulier verdwijnt en inplaast daar van krijg ik de melding in groene tekst dat mijn gebruikeraccount is aangemaakt en dat ik heb bevestiging krijg per e-mail naar mijn ingevoerde e-mailadres.</w:t>
+      </w:r>
     </w:p>
     <w:p>
       <w:pPr>
@@ -1570,6 +1648,80 @@
       </w:r>
     </w:p>
     <w:p>
+      <w:pPr>
+        <w:rPr>
+          <w:noProof/>
+          <w:lang w:eastAsia="nl-NL"/>
+        </w:rPr>
+      </w:pPr>
+      <w:r>
+        <w:t>Gebruiker vult verkeerde gebruikersnaam en/of wachtwoord in</w:t>
+      </w:r>
+    </w:p>
+    <w:p>
+      <w:pPr>
+        <w:rPr>
+          <w:b/>
+          <w:noProof/>
+          <w:lang w:eastAsia="nl-NL"/>
+        </w:rPr>
+      </w:pPr>
+      <w:r>
+        <w:rPr>
+          <w:b/>
+          <w:noProof/>
+          <w:lang w:eastAsia="nl-NL"/>
+        </w:rPr>
+        <w:t>Ervaring</w:t>
+      </w:r>
+      <w:r>
+        <w:rPr>
+          <w:b/>
+          <w:noProof/>
+          <w:lang w:eastAsia="nl-NL"/>
+        </w:rPr>
+        <w:t xml:space="preserve"> tester</w:t>
+      </w:r>
+      <w:r>
+        <w:rPr>
+          <w:b/>
+          <w:noProof/>
+          <w:lang w:eastAsia="nl-NL"/>
+        </w:rPr>
+        <w:t xml:space="preserve">: </w:t>
+      </w:r>
+      <w:r>
+        <w:rPr>
+          <w:b/>
+          <w:noProof/>
+          <w:lang w:eastAsia="nl-NL"/>
+        </w:rPr>
+        <w:t>Net boven het woord Formulier op de pagina verschijnt er een tekstmelding in het rood dat de ingevulde gegevens onjuist zijn.</w:t>
+      </w:r>
+    </w:p>
+    <w:p>
+      <w:pPr>
+        <w:rPr>
+          <w:b/>
+          <w:noProof/>
+          <w:lang w:eastAsia="nl-NL"/>
+        </w:rPr>
+      </w:pPr>
+    </w:p>
+    <w:p>
+      <w:pPr>
+        <w:rPr>
+          <w:b/>
+        </w:rPr>
+      </w:pPr>
+      <w:r>
+        <w:rPr>
+          <w:b/>
+        </w:rPr>
+        <w:t>Situatie 2</w:t>
+      </w:r>
+    </w:p>
+    <w:p>
       <w:r>
         <w:t>Gebruiker vult juiste gegevens in en klikt op de Inloggen knop</w:t>
       </w:r>
@@ -1606,68 +1758,23 @@
         </w:rPr>
         <w:t xml:space="preserve">: </w:t>
       </w:r>
-    </w:p>
-    <w:p>
-      <w:r>
-        <w:br/>
-      </w:r>
-    </w:p>
-    <w:p>
-      <w:pPr>
-        <w:rPr>
-          <w:b/>
-        </w:rPr>
-      </w:pPr>
-      <w:r>
-        <w:rPr>
-          <w:b/>
-        </w:rPr>
-        <w:t>Situatie 2</w:t>
-      </w:r>
-    </w:p>
-    <w:p>
-      <w:pPr>
-        <w:rPr>
-          <w:noProof/>
-          <w:lang w:eastAsia="nl-NL"/>
-        </w:rPr>
-      </w:pPr>
-      <w:r>
-        <w:t>Gebruiker vult verkeerde gebruikersnaam en/of wachtwoord in</w:t>
-      </w:r>
-    </w:p>
-    <w:p>
-      <w:pPr>
-        <w:rPr>
-          <w:b/>
-          <w:noProof/>
-          <w:lang w:eastAsia="nl-NL"/>
-        </w:rPr>
-      </w:pPr>
-      <w:r>
-        <w:rPr>
-          <w:b/>
-          <w:noProof/>
-          <w:lang w:eastAsia="nl-NL"/>
-        </w:rPr>
-        <w:t>Ervaring</w:t>
-      </w:r>
-      <w:r>
-        <w:rPr>
-          <w:b/>
-          <w:noProof/>
-          <w:lang w:eastAsia="nl-NL"/>
-        </w:rPr>
-        <w:t xml:space="preserve"> tester</w:t>
-      </w:r>
-      <w:r>
-        <w:rPr>
-          <w:b/>
-          <w:noProof/>
-          <w:lang w:eastAsia="nl-NL"/>
-        </w:rPr>
-        <w:t xml:space="preserve">: </w:t>
-      </w:r>
+      <w:r>
+        <w:rPr>
+          <w:b/>
+          <w:noProof/>
+          <w:lang w:eastAsia="nl-NL"/>
+        </w:rPr>
+        <w:t>Na het succesvol inloggen wordt ik doorgestuurd naar de Mijn Account pagina met bovenin de pagina een melding met groene tekst dat ik succesvol ben ingelogd. De melding veschijnt net boven de titel van de pagina.</w:t>
+      </w:r>
+    </w:p>
+    <w:p>
+      <w:pPr>
+        <w:rPr>
+          <w:b/>
+          <w:noProof/>
+          <w:lang w:eastAsia="nl-NL"/>
+        </w:rPr>
+      </w:pPr>
     </w:p>
     <w:p/>
     <w:p>
@@ -1755,6 +1862,14 @@
         </w:rPr>
         <w:t xml:space="preserve">: </w:t>
       </w:r>
+      <w:r>
+        <w:rPr>
+          <w:b/>
+          <w:noProof/>
+          <w:lang w:eastAsia="nl-NL"/>
+        </w:rPr>
+        <w:t>Na het juist invullen van een e-mailadres waarmee al een gebruikersaccount is geassocieerd en op de Opvragen! Knop heb geklikt wordt ik doorgestuurd naar een andere agina met de melding dat mijn wachtwoord naar mijn e-mailadres gestuurd is.</w:t>
+      </w:r>
     </w:p>
     <w:p/>
     <w:p>
@@ -1807,6 +1922,14 @@
         </w:rPr>
         <w:t xml:space="preserve">: </w:t>
       </w:r>
+      <w:r>
+        <w:rPr>
+          <w:b/>
+          <w:noProof/>
+          <w:lang w:eastAsia="nl-NL"/>
+        </w:rPr>
+        <w:t xml:space="preserve">Bij het onjuist invullen van een e-mailadres en het klikken op de knop Opvragen! Krijg ik een tekstmelding in het rood dat het e-mailadres niet voorkomt in het systeem. </w:t>
+      </w:r>
     </w:p>
     <w:p/>
     <w:p>
@@ -1852,6 +1975,16 @@
         </w:rPr>
         <w:t xml:space="preserve">: </w:t>
       </w:r>
+      <w:r>
+        <w:rPr>
+          <w:b/>
+          <w:noProof/>
+          <w:lang w:eastAsia="nl-NL"/>
+        </w:rPr>
+        <w:t>Als ik een ongeldig e-mailadres invoer en klik op Opvragen!, krijg ik een rode tekstmelding onder het e-mailadres invulveld waarin staat dat het geen geldig e-mailadres is.</w:t>
+      </w:r>
+      <w:bookmarkStart w:id="3" w:name="_GoBack"/>
+      <w:bookmarkEnd w:id="3"/>
     </w:p>
     <w:p/>
     <w:p>
@@ -1875,12 +2008,12 @@
           <w:numId w:val="1"/>
         </w:numPr>
       </w:pPr>
-      <w:bookmarkStart w:id="3" w:name="_Toc453151258"/>
+      <w:bookmarkStart w:id="4" w:name="_Toc453151258"/>
       <w:r>
         <w:lastRenderedPageBreak/>
         <w:t>Wachtwoord wijzigen</w:t>
       </w:r>
-      <w:bookmarkEnd w:id="3"/>
+      <w:bookmarkEnd w:id="4"/>
     </w:p>
     <w:p>
       <w:pPr>
@@ -2071,12 +2204,12 @@
           <w:numId w:val="1"/>
         </w:numPr>
       </w:pPr>
-      <w:bookmarkStart w:id="4" w:name="_Toc453151259"/>
+      <w:bookmarkStart w:id="5" w:name="_Toc453151259"/>
       <w:r>
         <w:lastRenderedPageBreak/>
         <w:t>E-mailadres wijzigen</w:t>
       </w:r>
-      <w:bookmarkEnd w:id="4"/>
+      <w:bookmarkEnd w:id="5"/>
     </w:p>
     <w:p>
       <w:pPr>
@@ -2264,12 +2397,12 @@
           <w:numId w:val="1"/>
         </w:numPr>
       </w:pPr>
-      <w:bookmarkStart w:id="5" w:name="_Toc453151260"/>
+      <w:bookmarkStart w:id="6" w:name="_Toc453151260"/>
       <w:r>
         <w:lastRenderedPageBreak/>
         <w:t>Film opzoeken met snel zoeken</w:t>
       </w:r>
-      <w:bookmarkEnd w:id="5"/>
+      <w:bookmarkEnd w:id="6"/>
     </w:p>
     <w:p>
       <w:pPr>
@@ -2405,17 +2538,12 @@
           <w:numId w:val="1"/>
         </w:numPr>
       </w:pPr>
-      <w:bookmarkStart w:id="6" w:name="_Toc453151261"/>
+      <w:bookmarkStart w:id="7" w:name="_Toc453151261"/>
       <w:r>
         <w:lastRenderedPageBreak/>
-        <w:t>Film toevoegen aan bekeken/collectie/wishlist/</w:t>
-      </w:r>
-      <w:proofErr w:type="spellStart"/>
-      <w:r>
-        <w:t>watchlist</w:t>
-      </w:r>
-      <w:bookmarkEnd w:id="6"/>
-      <w:proofErr w:type="spellEnd"/>
+        <w:t>Film toevoegen aan bekeken/collectie/wishlist/watchlist</w:t>
+      </w:r>
+      <w:bookmarkEnd w:id="7"/>
     </w:p>
     <w:p>
       <w:pPr>
@@ -2606,17 +2734,12 @@
           <w:numId w:val="1"/>
         </w:numPr>
       </w:pPr>
-      <w:bookmarkStart w:id="7" w:name="_Toc453151262"/>
+      <w:bookmarkStart w:id="8" w:name="_Toc453151262"/>
       <w:r>
         <w:lastRenderedPageBreak/>
-        <w:t>Film verwijderen uit bekeken/collectie/wishlist/</w:t>
-      </w:r>
-      <w:proofErr w:type="spellStart"/>
-      <w:r>
-        <w:t>watchlist</w:t>
-      </w:r>
-      <w:bookmarkEnd w:id="7"/>
-      <w:proofErr w:type="spellEnd"/>
+        <w:t>Film verwijderen uit bekeken/collectie/wishlist/watchlist</w:t>
+      </w:r>
+      <w:bookmarkEnd w:id="8"/>
     </w:p>
     <w:p>
       <w:pPr>
@@ -2705,11 +2828,11 @@
           <w:numId w:val="1"/>
         </w:numPr>
       </w:pPr>
-      <w:bookmarkStart w:id="8" w:name="_Toc453151263"/>
+      <w:bookmarkStart w:id="9" w:name="_Toc453151263"/>
       <w:r>
         <w:t>Film pagina bekijken</w:t>
       </w:r>
-      <w:bookmarkEnd w:id="8"/>
+      <w:bookmarkEnd w:id="9"/>
     </w:p>
     <w:p>
       <w:pPr>
@@ -2733,23 +2856,7 @@
     </w:p>
     <w:p>
       <w:r>
-        <w:t xml:space="preserve">Gebruiker klikt op </w:t>
-      </w:r>
-      <w:proofErr w:type="spellStart"/>
-      <w:r>
-        <w:t>op</w:t>
-      </w:r>
-      <w:proofErr w:type="spellEnd"/>
-      <w:r>
-        <w:t xml:space="preserve"> </w:t>
-      </w:r>
-      <w:proofErr w:type="gramStart"/>
-      <w:r>
-        <w:t>de</w:t>
-      </w:r>
-      <w:proofErr w:type="gramEnd"/>
-      <w:r>
-        <w:t xml:space="preserve"> home pagina in de kolom Aanbevolen Films één van de films aan. </w:t>
+        <w:t xml:space="preserve">Gebruiker klikt op op de home pagina in de kolom Aanbevolen Films één van de films aan. </w:t>
       </w:r>
     </w:p>
     <w:p>
@@ -2911,12 +3018,12 @@
           <w:numId w:val="1"/>
         </w:numPr>
       </w:pPr>
-      <w:bookmarkStart w:id="9" w:name="_Toc453151264"/>
+      <w:bookmarkStart w:id="10" w:name="_Toc453151264"/>
       <w:r>
         <w:lastRenderedPageBreak/>
         <w:t>Contact opnemen</w:t>
       </w:r>
-      <w:bookmarkEnd w:id="9"/>
+      <w:bookmarkEnd w:id="10"/>
     </w:p>
     <w:p>
       <w:pPr>
@@ -3158,12 +3265,12 @@
           <w:numId w:val="1"/>
         </w:numPr>
       </w:pPr>
-      <w:bookmarkStart w:id="10" w:name="_Toc453151265"/>
+      <w:bookmarkStart w:id="11" w:name="_Toc453151265"/>
       <w:r>
         <w:lastRenderedPageBreak/>
         <w:t>Uitloggen</w:t>
       </w:r>
-      <w:bookmarkEnd w:id="10"/>
+      <w:bookmarkEnd w:id="11"/>
     </w:p>
     <w:p>
       <w:pPr>
@@ -3406,23 +3513,15 @@
           <w:numId w:val="1"/>
         </w:numPr>
       </w:pPr>
-      <w:bookmarkStart w:id="11" w:name="_Toc453151266"/>
-      <w:proofErr w:type="spellStart"/>
+      <w:bookmarkStart w:id="12" w:name="_Toc453151266"/>
       <w:r>
         <w:lastRenderedPageBreak/>
-        <w:t>Conclussie</w:t>
-      </w:r>
-      <w:proofErr w:type="spellEnd"/>
-      <w:r>
-        <w:t xml:space="preserve"> en toelichting van ervaringen</w:t>
-      </w:r>
-      <w:bookmarkEnd w:id="11"/>
+        <w:t>Conclussie en toelichting van ervaringen</w:t>
+      </w:r>
+      <w:bookmarkEnd w:id="12"/>
     </w:p>
     <w:p/>
-    <w:p>
-      <w:bookmarkStart w:id="12" w:name="_GoBack"/>
-      <w:bookmarkEnd w:id="12"/>
-    </w:p>
+    <w:p/>
     <w:sectPr>
       <w:headerReference w:type="default" r:id="rId11"/>
       <w:footerReference w:type="default" r:id="rId12"/>
@@ -3472,18 +3571,10 @@
       <w:t>Naam</w:t>
     </w:r>
     <w:r>
-      <w:t xml:space="preserve"> </w:t>
-    </w:r>
-    <w:proofErr w:type="gramStart"/>
-    <w:r>
-      <w:t>tester</w:t>
+      <w:t xml:space="preserve"> tester</w:t>
     </w:r>
     <w:r>
-      <w:t xml:space="preserve">:  </w:t>
-    </w:r>
-    <w:proofErr w:type="gramEnd"/>
-    <w:r>
-      <w:t>_____________________________</w:t>
+      <w:t>:  _____________________________</w:t>
     </w:r>
   </w:p>
   <w:p>
@@ -3552,7 +3643,7 @@
             <w:b/>
             <w:noProof/>
           </w:rPr>
-          <w:t>13</w:t>
+          <w:t>5</w:t>
         </w:r>
         <w:r>
           <w:rPr>

--- a/Documentatie/Kerntaak 2/8.1 Functionele test - Uitvoering en conclusie .docx
+++ b/Documentatie/Kerntaak 2/8.1 Functionele test - Uitvoering en conclusie .docx
@@ -29,8 +29,14 @@
         <w:p>
           <w:pPr>
             <w:pStyle w:val="Kopvaninhoudsopgave"/>
+            <w:rPr>
+              <w:lang w:val="nl-NL"/>
+            </w:rPr>
           </w:pPr>
           <w:r>
+            <w:rPr>
+              <w:lang w:val="nl-NL"/>
+            </w:rPr>
             <w:t>Inhoudsopgave</w:t>
           </w:r>
         </w:p>
@@ -1166,23 +1172,7 @@
           <w:noProof/>
           <w:lang w:eastAsia="nl-NL"/>
         </w:rPr>
-        <w:t>Ervaring</w:t>
-      </w:r>
-      <w:r>
-        <w:rPr>
-          <w:b/>
-          <w:noProof/>
-          <w:lang w:eastAsia="nl-NL"/>
-        </w:rPr>
-        <w:t xml:space="preserve"> tester</w:t>
-      </w:r>
-      <w:r>
-        <w:rPr>
-          <w:b/>
-          <w:noProof/>
-          <w:lang w:eastAsia="nl-NL"/>
-        </w:rPr>
-        <w:t xml:space="preserve">: </w:t>
+        <w:t xml:space="preserve">Ervaring tester: </w:t>
       </w:r>
       <w:r>
         <w:rPr>
@@ -1238,23 +1228,7 @@
           <w:noProof/>
           <w:lang w:eastAsia="nl-NL"/>
         </w:rPr>
-        <w:t>Ervaring</w:t>
-      </w:r>
-      <w:r>
-        <w:rPr>
-          <w:b/>
-          <w:noProof/>
-          <w:lang w:eastAsia="nl-NL"/>
-        </w:rPr>
-        <w:t xml:space="preserve"> tester</w:t>
-      </w:r>
-      <w:r>
-        <w:rPr>
-          <w:b/>
-          <w:noProof/>
-          <w:lang w:eastAsia="nl-NL"/>
-        </w:rPr>
-        <w:t xml:space="preserve">: </w:t>
+        <w:t xml:space="preserve">Ervaring tester: </w:t>
       </w:r>
       <w:r>
         <w:rPr>
@@ -1304,23 +1278,7 @@
           <w:noProof/>
           <w:lang w:eastAsia="nl-NL"/>
         </w:rPr>
-        <w:t>Ervaring</w:t>
-      </w:r>
-      <w:r>
-        <w:rPr>
-          <w:b/>
-          <w:noProof/>
-          <w:lang w:eastAsia="nl-NL"/>
-        </w:rPr>
-        <w:t xml:space="preserve"> tester</w:t>
-      </w:r>
-      <w:r>
-        <w:rPr>
-          <w:b/>
-          <w:noProof/>
-          <w:lang w:eastAsia="nl-NL"/>
-        </w:rPr>
-        <w:t xml:space="preserve">: </w:t>
+        <w:t xml:space="preserve">Ervaring tester: </w:t>
       </w:r>
       <w:r>
         <w:rPr>
@@ -1366,23 +1324,7 @@
           <w:noProof/>
           <w:lang w:eastAsia="nl-NL"/>
         </w:rPr>
-        <w:t>Ervaring</w:t>
-      </w:r>
-      <w:r>
-        <w:rPr>
-          <w:b/>
-          <w:noProof/>
-          <w:lang w:eastAsia="nl-NL"/>
-        </w:rPr>
-        <w:t xml:space="preserve"> tester</w:t>
-      </w:r>
-      <w:r>
-        <w:rPr>
-          <w:b/>
-          <w:noProof/>
-          <w:lang w:eastAsia="nl-NL"/>
-        </w:rPr>
-        <w:t xml:space="preserve">: </w:t>
+        <w:t xml:space="preserve">Ervaring tester: </w:t>
       </w:r>
       <w:r>
         <w:rPr>
@@ -1443,47 +1385,15 @@
           <w:noProof/>
           <w:lang w:eastAsia="nl-NL"/>
         </w:rPr>
-        <w:t>Ervaring</w:t>
-      </w:r>
-      <w:r>
-        <w:rPr>
-          <w:b/>
-          <w:noProof/>
-          <w:lang w:eastAsia="nl-NL"/>
-        </w:rPr>
-        <w:t xml:space="preserve"> tester</w:t>
-      </w:r>
-      <w:r>
-        <w:rPr>
-          <w:b/>
-          <w:noProof/>
-          <w:lang w:eastAsia="nl-NL"/>
-        </w:rPr>
-        <w:t xml:space="preserve">: </w:t>
-      </w:r>
-      <w:r>
-        <w:rPr>
-          <w:b/>
-          <w:noProof/>
-          <w:lang w:eastAsia="nl-NL"/>
-        </w:rPr>
-        <w:t>Boven de paginatitel komt er een tekstmelding in het rood waarin staat “</w:t>
-      </w:r>
-      <w:r>
-        <w:rPr>
-          <w:b/>
-          <w:noProof/>
-          <w:lang w:eastAsia="nl-NL"/>
-        </w:rPr>
-        <w:t>Er is al een gebruiker met dit e-mailadres geregistreerd.</w:t>
-      </w:r>
-      <w:r>
-        <w:rPr>
-          <w:b/>
-          <w:noProof/>
-          <w:lang w:eastAsia="nl-NL"/>
-        </w:rPr>
-        <w:t>”</w:t>
+        <w:t xml:space="preserve">Ervaring tester: </w:t>
+      </w:r>
+      <w:r>
+        <w:rPr>
+          <w:b/>
+          <w:noProof/>
+          <w:lang w:eastAsia="nl-NL"/>
+        </w:rPr>
+        <w:t>Boven de paginatitel komt er een tekstmelding in het rood waarin staat “Er is al een gebruiker met dit e-mailadres geregistreerd.”</w:t>
       </w:r>
     </w:p>
     <w:p>
@@ -1521,7 +1431,7 @@
           <w:lang w:eastAsia="nl-NL"/>
         </w:rPr>
         <w:drawing>
-          <wp:inline distT="0" distB="0" distL="0" distR="0" wp14:anchorId="1915A1C2" wp14:editId="6DEB4FC3">
+          <wp:inline distT="0" distB="0" distL="0" distR="0" wp14:anchorId="05F1CCA5" wp14:editId="284486F2">
             <wp:extent cx="5590934" cy="2343150"/>
             <wp:effectExtent l="0" t="0" r="0" b="0"/>
             <wp:docPr id="1" name="Picture 1"/>
@@ -1569,23 +1479,7 @@
           <w:noProof/>
           <w:lang w:eastAsia="nl-NL"/>
         </w:rPr>
-        <w:t>Ervaring</w:t>
-      </w:r>
-      <w:r>
-        <w:rPr>
-          <w:b/>
-          <w:noProof/>
-          <w:lang w:eastAsia="nl-NL"/>
-        </w:rPr>
-        <w:t xml:space="preserve"> tester</w:t>
-      </w:r>
-      <w:r>
-        <w:rPr>
-          <w:b/>
-          <w:noProof/>
-          <w:lang w:eastAsia="nl-NL"/>
-        </w:rPr>
-        <w:t xml:space="preserve">: </w:t>
+        <w:t xml:space="preserve">Ervaring tester: </w:t>
       </w:r>
       <w:r>
         <w:rPr>
@@ -1672,23 +1566,7 @@
           <w:noProof/>
           <w:lang w:eastAsia="nl-NL"/>
         </w:rPr>
-        <w:t>Ervaring</w:t>
-      </w:r>
-      <w:r>
-        <w:rPr>
-          <w:b/>
-          <w:noProof/>
-          <w:lang w:eastAsia="nl-NL"/>
-        </w:rPr>
-        <w:t xml:space="preserve"> tester</w:t>
-      </w:r>
-      <w:r>
-        <w:rPr>
-          <w:b/>
-          <w:noProof/>
-          <w:lang w:eastAsia="nl-NL"/>
-        </w:rPr>
-        <w:t xml:space="preserve">: </w:t>
+        <w:t xml:space="preserve">Ervaring tester: </w:t>
       </w:r>
       <w:r>
         <w:rPr>
@@ -1740,23 +1618,7 @@
           <w:noProof/>
           <w:lang w:eastAsia="nl-NL"/>
         </w:rPr>
-        <w:t>Ervaring</w:t>
-      </w:r>
-      <w:r>
-        <w:rPr>
-          <w:b/>
-          <w:noProof/>
-          <w:lang w:eastAsia="nl-NL"/>
-        </w:rPr>
-        <w:t xml:space="preserve"> tester</w:t>
-      </w:r>
-      <w:r>
-        <w:rPr>
-          <w:b/>
-          <w:noProof/>
-          <w:lang w:eastAsia="nl-NL"/>
-        </w:rPr>
-        <w:t xml:space="preserve">: </w:t>
+        <w:t xml:space="preserve">Ervaring tester: </w:t>
       </w:r>
       <w:r>
         <w:rPr>
@@ -1844,23 +1706,7 @@
           <w:noProof/>
           <w:lang w:eastAsia="nl-NL"/>
         </w:rPr>
-        <w:t>Ervaring</w:t>
-      </w:r>
-      <w:r>
-        <w:rPr>
-          <w:b/>
-          <w:noProof/>
-          <w:lang w:eastAsia="nl-NL"/>
-        </w:rPr>
-        <w:t xml:space="preserve"> tester</w:t>
-      </w:r>
-      <w:r>
-        <w:rPr>
-          <w:b/>
-          <w:noProof/>
-          <w:lang w:eastAsia="nl-NL"/>
-        </w:rPr>
-        <w:t xml:space="preserve">: </w:t>
+        <w:t xml:space="preserve">Ervaring tester: </w:t>
       </w:r>
       <w:r>
         <w:rPr>
@@ -1904,23 +1750,7 @@
           <w:noProof/>
           <w:lang w:eastAsia="nl-NL"/>
         </w:rPr>
-        <w:t>Ervaring</w:t>
-      </w:r>
-      <w:r>
-        <w:rPr>
-          <w:b/>
-          <w:noProof/>
-          <w:lang w:eastAsia="nl-NL"/>
-        </w:rPr>
-        <w:t xml:space="preserve"> tester</w:t>
-      </w:r>
-      <w:r>
-        <w:rPr>
-          <w:b/>
-          <w:noProof/>
-          <w:lang w:eastAsia="nl-NL"/>
-        </w:rPr>
-        <w:t xml:space="preserve">: </w:t>
+        <w:t xml:space="preserve">Ervaring tester: </w:t>
       </w:r>
       <w:r>
         <w:rPr>
@@ -1957,23 +1787,7 @@
           <w:noProof/>
           <w:lang w:eastAsia="nl-NL"/>
         </w:rPr>
-        <w:t>Ervaring</w:t>
-      </w:r>
-      <w:r>
-        <w:rPr>
-          <w:b/>
-          <w:noProof/>
-          <w:lang w:eastAsia="nl-NL"/>
-        </w:rPr>
-        <w:t xml:space="preserve"> tester</w:t>
-      </w:r>
-      <w:r>
-        <w:rPr>
-          <w:b/>
-          <w:noProof/>
-          <w:lang w:eastAsia="nl-NL"/>
-        </w:rPr>
-        <w:t xml:space="preserve">: </w:t>
+        <w:t xml:space="preserve">Ervaring tester: </w:t>
       </w:r>
       <w:r>
         <w:rPr>
@@ -1983,8 +1797,6 @@
         </w:rPr>
         <w:t>Als ik een ongeldig e-mailadres invoer en klik op Opvragen!, krijg ik een rode tekstmelding onder het e-mailadres invulveld waarin staat dat het geen geldig e-mailadres is.</w:t>
       </w:r>
-      <w:bookmarkStart w:id="3" w:name="_GoBack"/>
-      <w:bookmarkEnd w:id="3"/>
     </w:p>
     <w:p/>
     <w:p>
@@ -2008,12 +1820,12 @@
           <w:numId w:val="1"/>
         </w:numPr>
       </w:pPr>
-      <w:bookmarkStart w:id="4" w:name="_Toc453151258"/>
+      <w:bookmarkStart w:id="3" w:name="_Toc453151258"/>
       <w:r>
         <w:lastRenderedPageBreak/>
         <w:t>Wachtwoord wijzigen</w:t>
       </w:r>
-      <w:bookmarkEnd w:id="4"/>
+      <w:bookmarkEnd w:id="3"/>
     </w:p>
     <w:p>
       <w:pPr>
@@ -2047,23 +1859,15 @@
           <w:noProof/>
           <w:lang w:eastAsia="nl-NL"/>
         </w:rPr>
-        <w:t>Ervaring</w:t>
-      </w:r>
-      <w:r>
-        <w:rPr>
-          <w:b/>
-          <w:noProof/>
-          <w:lang w:eastAsia="nl-NL"/>
-        </w:rPr>
-        <w:t xml:space="preserve"> tester</w:t>
-      </w:r>
-      <w:r>
-        <w:rPr>
-          <w:b/>
-          <w:noProof/>
-          <w:lang w:eastAsia="nl-NL"/>
-        </w:rPr>
-        <w:t xml:space="preserve">: </w:t>
+        <w:t xml:space="preserve">Ervaring tester: </w:t>
+      </w:r>
+      <w:r>
+        <w:rPr>
+          <w:b/>
+          <w:noProof/>
+          <w:lang w:eastAsia="nl-NL"/>
+        </w:rPr>
+        <w:t xml:space="preserve"> Onder de paginatitel verschijnt er een groene tekstmelding dat mijn wachtwoord succesvol is gewijzigt.</w:t>
       </w:r>
     </w:p>
     <w:p/>
@@ -2099,23 +1903,15 @@
           <w:noProof/>
           <w:lang w:eastAsia="nl-NL"/>
         </w:rPr>
-        <w:t>Ervaring</w:t>
-      </w:r>
-      <w:r>
-        <w:rPr>
-          <w:b/>
-          <w:noProof/>
-          <w:lang w:eastAsia="nl-NL"/>
-        </w:rPr>
-        <w:t xml:space="preserve"> tester</w:t>
-      </w:r>
-      <w:r>
-        <w:rPr>
-          <w:b/>
-          <w:noProof/>
-          <w:lang w:eastAsia="nl-NL"/>
-        </w:rPr>
-        <w:t xml:space="preserve">: </w:t>
+        <w:t xml:space="preserve">Ervaring tester: </w:t>
+      </w:r>
+      <w:r>
+        <w:rPr>
+          <w:b/>
+          <w:noProof/>
+          <w:lang w:eastAsia="nl-NL"/>
+        </w:rPr>
+        <w:t>Na het te korte wachtwoord ingevoerd te hebben in het eerste veld en het tweede veld aangeklikt te hebben, krijg ik een rode tekstmelding onder het eerste wachtwoord veld dat het door mij ingevoerde wachtwoord te kort is dat het op zijn minst 6 tekens dient te bevatten.</w:t>
       </w:r>
     </w:p>
     <w:p>
@@ -2146,40 +1942,38 @@
         </w:rPr>
       </w:pPr>
       <w:r>
-        <w:t xml:space="preserve">Gebruiker vult niet 2 identieke wachtwoorden in. </w:t>
-      </w:r>
-    </w:p>
-    <w:p>
-      <w:pPr>
-        <w:rPr>
-          <w:b/>
-          <w:noProof/>
-          <w:lang w:eastAsia="nl-NL"/>
-        </w:rPr>
-      </w:pPr>
-      <w:r>
-        <w:rPr>
-          <w:b/>
-          <w:noProof/>
-          <w:lang w:eastAsia="nl-NL"/>
-        </w:rPr>
-        <w:t>Ervaring</w:t>
-      </w:r>
-      <w:r>
-        <w:rPr>
-          <w:b/>
-          <w:noProof/>
-          <w:lang w:eastAsia="nl-NL"/>
-        </w:rPr>
-        <w:t xml:space="preserve"> tester</w:t>
-      </w:r>
-      <w:r>
-        <w:rPr>
-          <w:b/>
-          <w:noProof/>
-          <w:lang w:eastAsia="nl-NL"/>
-        </w:rPr>
-        <w:t xml:space="preserve">: </w:t>
+        <w:t xml:space="preserve">Gebruiker vult </w:t>
+      </w:r>
+      <w:r>
+        <w:t>niet 2 identieke wachtwoorden in</w:t>
+      </w:r>
+      <w:r>
+        <w:t xml:space="preserve">. </w:t>
+      </w:r>
+    </w:p>
+    <w:p>
+      <w:pPr>
+        <w:rPr>
+          <w:b/>
+          <w:noProof/>
+          <w:lang w:eastAsia="nl-NL"/>
+        </w:rPr>
+      </w:pPr>
+      <w:r>
+        <w:rPr>
+          <w:b/>
+          <w:noProof/>
+          <w:lang w:eastAsia="nl-NL"/>
+        </w:rPr>
+        <w:t xml:space="preserve">Ervaring tester: </w:t>
+      </w:r>
+      <w:r>
+        <w:rPr>
+          <w:b/>
+          <w:noProof/>
+          <w:lang w:eastAsia="nl-NL"/>
+        </w:rPr>
+        <w:t>Na het invullen van twee wachtwoorden waarvan de tweede anders is dan het eerste wachtwoord en op Wijzig wachtwoord geklikt te hebben, verschijnt er een rode tekstmelding net boven de Wijzig wachtwoord knop waarin staat dat de 2 wachtwoorden niet identiek zijn.</w:t>
       </w:r>
     </w:p>
     <w:p/>
@@ -2204,12 +1998,12 @@
           <w:numId w:val="1"/>
         </w:numPr>
       </w:pPr>
-      <w:bookmarkStart w:id="5" w:name="_Toc453151259"/>
+      <w:bookmarkStart w:id="4" w:name="_Toc453151259"/>
       <w:r>
         <w:lastRenderedPageBreak/>
         <w:t>E-mailadres wijzigen</w:t>
       </w:r>
-      <w:bookmarkEnd w:id="5"/>
+      <w:bookmarkEnd w:id="4"/>
     </w:p>
     <w:p>
       <w:pPr>
@@ -2250,23 +2044,15 @@
           <w:noProof/>
           <w:lang w:eastAsia="nl-NL"/>
         </w:rPr>
-        <w:t>Ervaring</w:t>
-      </w:r>
-      <w:r>
-        <w:rPr>
-          <w:b/>
-          <w:noProof/>
-          <w:lang w:eastAsia="nl-NL"/>
-        </w:rPr>
-        <w:t xml:space="preserve"> tester</w:t>
-      </w:r>
-      <w:r>
-        <w:rPr>
-          <w:b/>
-          <w:noProof/>
-          <w:lang w:eastAsia="nl-NL"/>
-        </w:rPr>
-        <w:t xml:space="preserve">: </w:t>
+        <w:t xml:space="preserve">Ervaring tester: </w:t>
+      </w:r>
+      <w:r>
+        <w:rPr>
+          <w:b/>
+          <w:noProof/>
+          <w:lang w:eastAsia="nl-NL"/>
+        </w:rPr>
+        <w:t>Net onder de paginatitel verschijnt een tekstmelding in het groen waarin staat dat mijn e-mailadres sucesvol gewijzigt is.</w:t>
       </w:r>
     </w:p>
     <w:p/>
@@ -2302,23 +2088,15 @@
           <w:noProof/>
           <w:lang w:eastAsia="nl-NL"/>
         </w:rPr>
-        <w:t>Ervaring</w:t>
-      </w:r>
-      <w:r>
-        <w:rPr>
-          <w:b/>
-          <w:noProof/>
-          <w:lang w:eastAsia="nl-NL"/>
-        </w:rPr>
-        <w:t xml:space="preserve"> tester</w:t>
-      </w:r>
-      <w:r>
-        <w:rPr>
-          <w:b/>
-          <w:noProof/>
-          <w:lang w:eastAsia="nl-NL"/>
-        </w:rPr>
-        <w:t xml:space="preserve">: </w:t>
+        <w:t xml:space="preserve">Ervaring tester: </w:t>
+      </w:r>
+      <w:r>
+        <w:rPr>
+          <w:b/>
+          <w:noProof/>
+          <w:lang w:eastAsia="nl-NL"/>
+        </w:rPr>
+        <w:t xml:space="preserve"> Net onder het eerste invulveld verschijnt er een rode tekstmelding waarin staat dat het ingevulde e-maildres geen correct e-mailadres is.</w:t>
       </w:r>
     </w:p>
     <w:p/>
@@ -2341,39 +2119,83 @@
       </w:r>
     </w:p>
     <w:p>
-      <w:pPr>
-        <w:rPr>
-          <w:b/>
-          <w:noProof/>
-          <w:lang w:eastAsia="nl-NL"/>
-        </w:rPr>
-      </w:pPr>
-      <w:r>
-        <w:rPr>
-          <w:b/>
-          <w:noProof/>
-          <w:lang w:eastAsia="nl-NL"/>
-        </w:rPr>
-        <w:t>Ervaring</w:t>
-      </w:r>
-      <w:r>
-        <w:rPr>
-          <w:b/>
-          <w:noProof/>
-          <w:lang w:eastAsia="nl-NL"/>
-        </w:rPr>
-        <w:t xml:space="preserve"> tester</w:t>
-      </w:r>
-      <w:r>
-        <w:rPr>
-          <w:b/>
-          <w:noProof/>
-          <w:lang w:eastAsia="nl-NL"/>
-        </w:rPr>
-        <w:t xml:space="preserve">: </w:t>
-      </w:r>
-      <w:r>
-        <w:br/>
+      <w:r>
+        <w:t>Er verschijnt een rode tekstmelding net onder het tweede invulveld waarin staat dat de 2 ingevulde e-mailadressen niet overeenkomen.</w:t>
+      </w:r>
+    </w:p>
+    <w:p>
+      <w:pPr>
+        <w:rPr>
+          <w:b/>
+          <w:noProof/>
+          <w:lang w:eastAsia="nl-NL"/>
+        </w:rPr>
+      </w:pPr>
+      <w:r>
+        <w:rPr>
+          <w:b/>
+          <w:noProof/>
+          <w:lang w:eastAsia="nl-NL"/>
+        </w:rPr>
+        <w:t xml:space="preserve">Ervaring tester: </w:t>
+      </w:r>
+    </w:p>
+    <w:p>
+      <w:pPr>
+        <w:rPr>
+          <w:b/>
+          <w:noProof/>
+          <w:lang w:eastAsia="nl-NL"/>
+        </w:rPr>
+      </w:pPr>
+    </w:p>
+    <w:p>
+      <w:pPr>
+        <w:rPr>
+          <w:b/>
+          <w:noProof/>
+          <w:lang w:eastAsia="nl-NL"/>
+        </w:rPr>
+      </w:pPr>
+      <w:r>
+        <w:rPr>
+          <w:b/>
+          <w:noProof/>
+          <w:lang w:eastAsia="nl-NL"/>
+        </w:rPr>
+        <w:t>Situatie 4</w:t>
+      </w:r>
+    </w:p>
+    <w:p>
+      <w:r>
+        <w:t xml:space="preserve">Gebruiker </w:t>
+      </w:r>
+      <w:r>
+        <w:t>gebruikt een e-mailadres die al</w:t>
+      </w:r>
+      <w:r>
+        <w:t xml:space="preserve"> in de database staat (bijvoorbe</w:t>
+      </w:r>
+      <w:r>
+        <w:t>eld het e-mailadres dat al</w:t>
+      </w:r>
+      <w:r>
+        <w:t xml:space="preserve"> gekoppeld is aan het ingelogd account).</w:t>
+      </w:r>
+    </w:p>
+    <w:p>
+      <w:pPr>
+        <w:rPr>
+          <w:b/>
+          <w:noProof/>
+          <w:lang w:eastAsia="nl-NL"/>
+        </w:rPr>
+      </w:pPr>
+      <w:r>
+        <w:rPr>
+          <w:b/>
+        </w:rPr>
+        <w:t>Ervaring gebruiker: Net onder de titel van de pagina verschijnt een rode tekstmelding waarin staat dat het ingevoerde e-mailadres al bestaat in de database.</w:t>
       </w:r>
     </w:p>
     <w:p>
@@ -2397,12 +2219,12 @@
           <w:numId w:val="1"/>
         </w:numPr>
       </w:pPr>
-      <w:bookmarkStart w:id="6" w:name="_Toc453151260"/>
+      <w:bookmarkStart w:id="5" w:name="_Toc453151260"/>
       <w:r>
         <w:lastRenderedPageBreak/>
         <w:t>Film opzoeken met snel zoeken</w:t>
       </w:r>
-      <w:bookmarkEnd w:id="6"/>
+      <w:bookmarkEnd w:id="5"/>
     </w:p>
     <w:p>
       <w:pPr>
@@ -2443,23 +2265,15 @@
           <w:noProof/>
           <w:lang w:eastAsia="nl-NL"/>
         </w:rPr>
-        <w:t>Ervaring</w:t>
-      </w:r>
-      <w:r>
-        <w:rPr>
-          <w:b/>
-          <w:noProof/>
-          <w:lang w:eastAsia="nl-NL"/>
-        </w:rPr>
-        <w:t xml:space="preserve"> tester</w:t>
-      </w:r>
-      <w:r>
-        <w:rPr>
-          <w:b/>
-          <w:noProof/>
-          <w:lang w:eastAsia="nl-NL"/>
-        </w:rPr>
-        <w:t xml:space="preserve">: </w:t>
+        <w:t xml:space="preserve">Ervaring tester: </w:t>
+      </w:r>
+      <w:r>
+        <w:rPr>
+          <w:b/>
+          <w:noProof/>
+          <w:lang w:eastAsia="nl-NL"/>
+        </w:rPr>
+        <w:t>Onder de tekst Zoekterm: op de pagina verschijnt een rode tekstmelding waarin staat dat er geen zoekresultaten zijn om weer te geven en dat ik de zoekterm moet controleren op typfouten en het opnieuw kan proberen.</w:t>
       </w:r>
     </w:p>
     <w:p/>
@@ -2495,23 +2309,15 @@
           <w:noProof/>
           <w:lang w:eastAsia="nl-NL"/>
         </w:rPr>
-        <w:t>Ervaring</w:t>
-      </w:r>
-      <w:r>
-        <w:rPr>
-          <w:b/>
-          <w:noProof/>
-          <w:lang w:eastAsia="nl-NL"/>
-        </w:rPr>
-        <w:t xml:space="preserve"> tester</w:t>
-      </w:r>
-      <w:r>
-        <w:rPr>
-          <w:b/>
-          <w:noProof/>
-          <w:lang w:eastAsia="nl-NL"/>
-        </w:rPr>
-        <w:t xml:space="preserve">: </w:t>
+        <w:t xml:space="preserve">Ervaring tester: </w:t>
+      </w:r>
+      <w:r>
+        <w:rPr>
+          <w:b/>
+          <w:noProof/>
+          <w:lang w:eastAsia="nl-NL"/>
+        </w:rPr>
+        <w:t>De zoekresultaten worden weergegeven net onder de tekst Zoekterm: &lt;mijn zoekterm&gt;. Met de film poster, titel en jaar.</w:t>
       </w:r>
       <w:r>
         <w:br/>
@@ -2538,12 +2344,12 @@
           <w:numId w:val="1"/>
         </w:numPr>
       </w:pPr>
-      <w:bookmarkStart w:id="7" w:name="_Toc453151261"/>
+      <w:bookmarkStart w:id="6" w:name="_Toc453151261"/>
       <w:r>
         <w:lastRenderedPageBreak/>
         <w:t>Film toevoegen aan bekeken/collectie/wishlist/watchlist</w:t>
       </w:r>
-      <w:bookmarkEnd w:id="7"/>
+      <w:bookmarkEnd w:id="6"/>
     </w:p>
     <w:p>
       <w:pPr>
@@ -2584,23 +2390,31 @@
           <w:noProof/>
           <w:lang w:eastAsia="nl-NL"/>
         </w:rPr>
-        <w:t>Ervaring</w:t>
-      </w:r>
-      <w:r>
-        <w:rPr>
-          <w:b/>
-          <w:noProof/>
-          <w:lang w:eastAsia="nl-NL"/>
-        </w:rPr>
-        <w:t xml:space="preserve"> tester</w:t>
-      </w:r>
-      <w:r>
-        <w:rPr>
-          <w:b/>
-          <w:noProof/>
-          <w:lang w:eastAsia="nl-NL"/>
-        </w:rPr>
-        <w:t xml:space="preserve">: </w:t>
+        <w:t xml:space="preserve">Ervaring tester: </w:t>
+      </w:r>
+      <w:r>
+        <w:rPr>
+          <w:b/>
+          <w:noProof/>
+          <w:lang w:eastAsia="nl-NL"/>
+        </w:rPr>
+        <w:t>Net onder de regel met icoontjes voor de lijsten komt er een groene tekstmelding waarin staat dat deze film succesvol is toegevoegd aan mijn lijst (watchlist, wishlist, collectie, bekeken</w:t>
+      </w:r>
+      <w:r>
+        <w:rPr>
+          <w:b/>
+          <w:noProof/>
+          <w:lang w:eastAsia="nl-NL"/>
+        </w:rPr>
+        <w:t>)</w:t>
+      </w:r>
+      <w:r>
+        <w:rPr>
+          <w:b/>
+          <w:noProof/>
+          <w:lang w:eastAsia="nl-NL"/>
+        </w:rPr>
+        <w:t>.</w:t>
       </w:r>
     </w:p>
     <w:p>
@@ -2641,23 +2455,39 @@
           <w:noProof/>
           <w:lang w:eastAsia="nl-NL"/>
         </w:rPr>
-        <w:t>Ervaring</w:t>
-      </w:r>
-      <w:r>
-        <w:rPr>
-          <w:b/>
-          <w:noProof/>
-          <w:lang w:eastAsia="nl-NL"/>
-        </w:rPr>
-        <w:t xml:space="preserve"> tester</w:t>
-      </w:r>
-      <w:r>
-        <w:rPr>
-          <w:b/>
-          <w:noProof/>
-          <w:lang w:eastAsia="nl-NL"/>
-        </w:rPr>
-        <w:t xml:space="preserve">: </w:t>
+        <w:t xml:space="preserve">Ervaring tester: </w:t>
+      </w:r>
+      <w:r>
+        <w:rPr>
+          <w:b/>
+          <w:noProof/>
+          <w:lang w:eastAsia="nl-NL"/>
+        </w:rPr>
+        <w:t xml:space="preserve">Net onder de regel met icoontjes voor de lijsten komt er een rode tekstmelding waarin staat dat ik ingelogd dien te zijn om de film aan een lijst toe te voegen </w:t>
+      </w:r>
+      <w:r>
+        <w:rPr>
+          <w:b/>
+          <w:noProof/>
+          <w:lang w:eastAsia="nl-NL"/>
+        </w:rPr>
+        <w:t>(watchlist, wishlist, collectie, bekeken</w:t>
+      </w:r>
+      <w:r>
+        <w:rPr>
+          <w:b/>
+          <w:noProof/>
+          <w:lang w:eastAsia="nl-NL"/>
+        </w:rPr>
+        <w:t>)</w:t>
+      </w:r>
+      <w:r>
+        <w:rPr>
+          <w:b/>
+          <w:noProof/>
+          <w:lang w:eastAsia="nl-NL"/>
+        </w:rPr>
+        <w:t>.</w:t>
       </w:r>
     </w:p>
     <w:p/>
@@ -2693,23 +2523,39 @@
           <w:noProof/>
           <w:lang w:eastAsia="nl-NL"/>
         </w:rPr>
-        <w:t>Ervaring</w:t>
-      </w:r>
-      <w:r>
-        <w:rPr>
-          <w:b/>
-          <w:noProof/>
-          <w:lang w:eastAsia="nl-NL"/>
-        </w:rPr>
-        <w:t xml:space="preserve"> tester</w:t>
-      </w:r>
-      <w:r>
-        <w:rPr>
-          <w:b/>
-          <w:noProof/>
-          <w:lang w:eastAsia="nl-NL"/>
-        </w:rPr>
-        <w:t xml:space="preserve">: </w:t>
+        <w:t xml:space="preserve">Ervaring tester: </w:t>
+      </w:r>
+      <w:r>
+        <w:rPr>
+          <w:b/>
+          <w:noProof/>
+          <w:lang w:eastAsia="nl-NL"/>
+        </w:rPr>
+        <w:t>N</w:t>
+      </w:r>
+      <w:r>
+        <w:rPr>
+          <w:b/>
+          <w:noProof/>
+          <w:lang w:eastAsia="nl-NL"/>
+        </w:rPr>
+        <w:t>et onder de regel met icoontjes voor de lijsten komt er een rode tekstmelding waarin staat dat</w:t>
+      </w:r>
+      <w:r>
+        <w:rPr>
+          <w:b/>
+          <w:noProof/>
+          <w:lang w:eastAsia="nl-NL"/>
+        </w:rPr>
+        <w:t xml:space="preserve"> de film al reeds is toegevoegd aan de lijst </w:t>
+      </w:r>
+      <w:r>
+        <w:rPr>
+          <w:b/>
+          <w:noProof/>
+          <w:lang w:eastAsia="nl-NL"/>
+        </w:rPr>
+        <w:t>(watchlist, wishlist, collectie, bekeken).</w:t>
       </w:r>
     </w:p>
     <w:p/>
@@ -2734,12 +2580,12 @@
           <w:numId w:val="1"/>
         </w:numPr>
       </w:pPr>
-      <w:bookmarkStart w:id="8" w:name="_Toc453151262"/>
+      <w:bookmarkStart w:id="7" w:name="_Toc453151262"/>
       <w:r>
         <w:lastRenderedPageBreak/>
         <w:t>Film verwijderen uit bekeken/collectie/wishlist/watchlist</w:t>
       </w:r>
-      <w:bookmarkEnd w:id="8"/>
+      <w:bookmarkEnd w:id="7"/>
     </w:p>
     <w:p>
       <w:pPr>
@@ -2780,23 +2626,39 @@
           <w:noProof/>
           <w:lang w:eastAsia="nl-NL"/>
         </w:rPr>
-        <w:t>Ervaring</w:t>
-      </w:r>
-      <w:r>
-        <w:rPr>
-          <w:b/>
-          <w:noProof/>
-          <w:lang w:eastAsia="nl-NL"/>
-        </w:rPr>
-        <w:t xml:space="preserve"> tester</w:t>
-      </w:r>
-      <w:r>
-        <w:rPr>
-          <w:b/>
-          <w:noProof/>
-          <w:lang w:eastAsia="nl-NL"/>
-        </w:rPr>
-        <w:t xml:space="preserve">: </w:t>
+        <w:t xml:space="preserve">Ervaring tester: </w:t>
+      </w:r>
+      <w:r>
+        <w:rPr>
+          <w:b/>
+          <w:noProof/>
+          <w:lang w:eastAsia="nl-NL"/>
+        </w:rPr>
+        <w:t>Er verschijnt heel duidelijk een groene tekstmelding in een groen tekstvak net onder de tekst Persoonlijke lijsten bovenin de pagina waarin de titel van de film staat en dat deze is verwijdert van de desbetreffende lijst</w:t>
+      </w:r>
+      <w:r>
+        <w:rPr>
+          <w:b/>
+          <w:noProof/>
+          <w:lang w:eastAsia="nl-NL"/>
+        </w:rPr>
+        <w:t xml:space="preserve"> (watchlist, wishlist, collectie, bekeken).</w:t>
+      </w:r>
+      <w:r>
+        <w:rPr>
+          <w:b/>
+          <w:noProof/>
+          <w:lang w:eastAsia="nl-NL"/>
+        </w:rPr>
+        <w:t xml:space="preserve"> Er is een kruisje rechtsboven het groene blok, waarme ik de melding kan laten verdwijnen door er op te kl</w:t>
+      </w:r>
+      <w:r>
+        <w:rPr>
+          <w:b/>
+          <w:noProof/>
+          <w:lang w:eastAsia="nl-NL"/>
+        </w:rPr>
+        <w:t>ikken.</w:t>
       </w:r>
     </w:p>
     <w:p/>
@@ -2828,11 +2690,11 @@
           <w:numId w:val="1"/>
         </w:numPr>
       </w:pPr>
-      <w:bookmarkStart w:id="9" w:name="_Toc453151263"/>
+      <w:bookmarkStart w:id="8" w:name="_Toc453151263"/>
       <w:r>
         <w:t>Film pagina bekijken</w:t>
       </w:r>
-      <w:bookmarkEnd w:id="9"/>
+      <w:bookmarkEnd w:id="8"/>
     </w:p>
     <w:p>
       <w:pPr>
@@ -2856,40 +2718,51 @@
     </w:p>
     <w:p>
       <w:r>
-        <w:t xml:space="preserve">Gebruiker klikt op op de home pagina in de kolom Aanbevolen Films één van de films aan. </w:t>
-      </w:r>
-    </w:p>
-    <w:p>
-      <w:pPr>
-        <w:rPr>
-          <w:b/>
-          <w:noProof/>
-          <w:lang w:eastAsia="nl-NL"/>
-        </w:rPr>
-      </w:pPr>
-      <w:r>
-        <w:rPr>
-          <w:b/>
-          <w:noProof/>
-          <w:lang w:eastAsia="nl-NL"/>
-        </w:rPr>
-        <w:t>Ervaring</w:t>
-      </w:r>
-      <w:r>
-        <w:rPr>
-          <w:b/>
-          <w:noProof/>
-          <w:lang w:eastAsia="nl-NL"/>
-        </w:rPr>
-        <w:t xml:space="preserve"> tester</w:t>
-      </w:r>
-      <w:r>
-        <w:rPr>
-          <w:b/>
-          <w:noProof/>
-          <w:lang w:eastAsia="nl-NL"/>
-        </w:rPr>
-        <w:t xml:space="preserve">: </w:t>
+        <w:t>Gebruiker klikt op</w:t>
+      </w:r>
+      <w:r>
+        <w:t xml:space="preserve"> de home pagina in de kolom Aanbevolen Films één van de films aan. </w:t>
+      </w:r>
+    </w:p>
+    <w:p>
+      <w:pPr>
+        <w:rPr>
+          <w:b/>
+          <w:noProof/>
+          <w:lang w:eastAsia="nl-NL"/>
+        </w:rPr>
+      </w:pPr>
+      <w:r>
+        <w:rPr>
+          <w:b/>
+          <w:noProof/>
+          <w:lang w:eastAsia="nl-NL"/>
+        </w:rPr>
+        <w:t xml:space="preserve">Ervaring tester: </w:t>
+      </w:r>
+      <w:r>
+        <w:rPr>
+          <w:b/>
+          <w:noProof/>
+          <w:lang w:eastAsia="nl-NL"/>
+        </w:rPr>
+        <w:t xml:space="preserve">Ik wordt doorgestuurd naar een pagina waar alle informatie over de </w:t>
+      </w:r>
+      <w:r>
+        <w:rPr>
+          <w:b/>
+          <w:noProof/>
+          <w:lang w:eastAsia="nl-NL"/>
+        </w:rPr>
+        <w:t xml:space="preserve">aangeklikte </w:t>
+      </w:r>
+      <w:r>
+        <w:rPr>
+          <w:b/>
+          <w:noProof/>
+          <w:lang w:eastAsia="nl-NL"/>
+        </w:rPr>
+        <w:t xml:space="preserve">film te zien is. </w:t>
       </w:r>
     </w:p>
     <w:p/>
@@ -2925,23 +2798,15 @@
           <w:noProof/>
           <w:lang w:eastAsia="nl-NL"/>
         </w:rPr>
-        <w:t>Ervaring</w:t>
-      </w:r>
-      <w:r>
-        <w:rPr>
-          <w:b/>
-          <w:noProof/>
-          <w:lang w:eastAsia="nl-NL"/>
-        </w:rPr>
-        <w:t xml:space="preserve"> tester</w:t>
-      </w:r>
-      <w:r>
-        <w:rPr>
-          <w:b/>
-          <w:noProof/>
-          <w:lang w:eastAsia="nl-NL"/>
-        </w:rPr>
-        <w:t xml:space="preserve">: </w:t>
+        <w:t xml:space="preserve">Ervaring tester: </w:t>
+      </w:r>
+      <w:r>
+        <w:rPr>
+          <w:b/>
+          <w:noProof/>
+          <w:lang w:eastAsia="nl-NL"/>
+        </w:rPr>
+        <w:t>Ik wordt doorgestuurd naar een pagina waar alle informatie over de aangeklikte film te zien is.</w:t>
       </w:r>
     </w:p>
     <w:p/>
@@ -2977,23 +2842,15 @@
           <w:noProof/>
           <w:lang w:eastAsia="nl-NL"/>
         </w:rPr>
-        <w:t>Ervaring</w:t>
-      </w:r>
-      <w:r>
-        <w:rPr>
-          <w:b/>
-          <w:noProof/>
-          <w:lang w:eastAsia="nl-NL"/>
-        </w:rPr>
-        <w:t xml:space="preserve"> tester</w:t>
-      </w:r>
-      <w:r>
-        <w:rPr>
-          <w:b/>
-          <w:noProof/>
-          <w:lang w:eastAsia="nl-NL"/>
-        </w:rPr>
-        <w:t xml:space="preserve">: </w:t>
+        <w:t xml:space="preserve">Ervaring tester: </w:t>
+      </w:r>
+      <w:r>
+        <w:rPr>
+          <w:b/>
+          <w:noProof/>
+          <w:lang w:eastAsia="nl-NL"/>
+        </w:rPr>
+        <w:t>Ik wordt doorgestuurd naar een pagina waar alle informatie over de aangeklikte film te zien is.</w:t>
       </w:r>
     </w:p>
     <w:p/>
@@ -3018,12 +2875,12 @@
           <w:numId w:val="1"/>
         </w:numPr>
       </w:pPr>
-      <w:bookmarkStart w:id="10" w:name="_Toc453151264"/>
+      <w:bookmarkStart w:id="9" w:name="_Toc453151264"/>
       <w:r>
         <w:lastRenderedPageBreak/>
         <w:t>Contact opnemen</w:t>
       </w:r>
-      <w:bookmarkEnd w:id="10"/>
+      <w:bookmarkEnd w:id="9"/>
     </w:p>
     <w:p>
       <w:pPr>
@@ -3047,40 +2904,27 @@
     </w:p>
     <w:p>
       <w:r>
-        <w:t>Gebruiker gaat naar contact pagina vanuit het menu. Gebruiker vult ongeldig e-mailadres in (bijvoorbeeld zonder een @ teken).</w:t>
-      </w:r>
-    </w:p>
-    <w:p>
-      <w:pPr>
-        <w:rPr>
-          <w:b/>
-          <w:noProof/>
-          <w:lang w:eastAsia="nl-NL"/>
-        </w:rPr>
-      </w:pPr>
-      <w:r>
-        <w:rPr>
-          <w:b/>
-          <w:noProof/>
-          <w:lang w:eastAsia="nl-NL"/>
-        </w:rPr>
-        <w:t>Ervaring</w:t>
-      </w:r>
-      <w:r>
-        <w:rPr>
-          <w:b/>
-          <w:noProof/>
-          <w:lang w:eastAsia="nl-NL"/>
-        </w:rPr>
-        <w:t xml:space="preserve"> tester</w:t>
-      </w:r>
-      <w:r>
-        <w:rPr>
-          <w:b/>
-          <w:noProof/>
-          <w:lang w:eastAsia="nl-NL"/>
-        </w:rPr>
-        <w:t xml:space="preserve">: </w:t>
+        <w:t>Gebruiker gaat naar contact</w:t>
+      </w:r>
+      <w:r>
+        <w:t>pagina vanuit het menu. Gebruiker vult ongeldig e-mailadres in (bijvoorbeeld zonder een @ teken).</w:t>
+      </w:r>
+    </w:p>
+    <w:p>
+      <w:pPr>
+        <w:rPr>
+          <w:b/>
+          <w:noProof/>
+          <w:lang w:eastAsia="nl-NL"/>
+        </w:rPr>
+      </w:pPr>
+      <w:r>
+        <w:rPr>
+          <w:b/>
+          <w:noProof/>
+          <w:lang w:eastAsia="nl-NL"/>
+        </w:rPr>
+        <w:t xml:space="preserve">Ervaring tester: </w:t>
       </w:r>
     </w:p>
     <w:p/>
@@ -3116,23 +2960,15 @@
           <w:noProof/>
           <w:lang w:eastAsia="nl-NL"/>
         </w:rPr>
-        <w:t>Ervaring</w:t>
-      </w:r>
-      <w:r>
-        <w:rPr>
-          <w:b/>
-          <w:noProof/>
-          <w:lang w:eastAsia="nl-NL"/>
-        </w:rPr>
-        <w:t xml:space="preserve"> tester</w:t>
-      </w:r>
-      <w:r>
-        <w:rPr>
-          <w:b/>
-          <w:noProof/>
-          <w:lang w:eastAsia="nl-NL"/>
-        </w:rPr>
-        <w:t xml:space="preserve">: </w:t>
+        <w:t xml:space="preserve">Ervaring tester: </w:t>
+      </w:r>
+      <w:r>
+        <w:rPr>
+          <w:b/>
+          <w:noProof/>
+          <w:lang w:eastAsia="nl-NL"/>
+        </w:rPr>
+        <w:t>Als ik daarna het volgende veld aanklik, komt er een rode tekstmelding onder het e-mailadresinvulveld waarin staat dat het ingevulde e-mailadres geen geldig e-mailadres is.</w:t>
       </w:r>
     </w:p>
     <w:p/>
@@ -3168,23 +3004,15 @@
           <w:noProof/>
           <w:lang w:eastAsia="nl-NL"/>
         </w:rPr>
-        <w:t>Ervaring</w:t>
-      </w:r>
-      <w:r>
-        <w:rPr>
-          <w:b/>
-          <w:noProof/>
-          <w:lang w:eastAsia="nl-NL"/>
-        </w:rPr>
-        <w:t xml:space="preserve"> tester</w:t>
-      </w:r>
-      <w:r>
-        <w:rPr>
-          <w:b/>
-          <w:noProof/>
-          <w:lang w:eastAsia="nl-NL"/>
-        </w:rPr>
-        <w:t xml:space="preserve">: </w:t>
+        <w:t xml:space="preserve">Ervaring tester: </w:t>
+      </w:r>
+      <w:r>
+        <w:rPr>
+          <w:b/>
+          <w:noProof/>
+          <w:lang w:eastAsia="nl-NL"/>
+        </w:rPr>
+        <w:t>Als ik daar op Verstuur klik, komt er een rode tekstmelding onder het Vraag tekstvak te staan waarin staat dat ik minimaal 10 tekens in dien te voeren.</w:t>
       </w:r>
     </w:p>
     <w:p/>
@@ -3220,23 +3048,15 @@
           <w:noProof/>
           <w:lang w:eastAsia="nl-NL"/>
         </w:rPr>
-        <w:t>Ervaring</w:t>
-      </w:r>
-      <w:r>
-        <w:rPr>
-          <w:b/>
-          <w:noProof/>
-          <w:lang w:eastAsia="nl-NL"/>
-        </w:rPr>
-        <w:t xml:space="preserve"> tester</w:t>
-      </w:r>
-      <w:r>
-        <w:rPr>
-          <w:b/>
-          <w:noProof/>
-          <w:lang w:eastAsia="nl-NL"/>
-        </w:rPr>
-        <w:t xml:space="preserve">: </w:t>
+        <w:t xml:space="preserve">Ervaring tester: </w:t>
+      </w:r>
+      <w:r>
+        <w:rPr>
+          <w:b/>
+          <w:noProof/>
+          <w:lang w:eastAsia="nl-NL"/>
+        </w:rPr>
+        <w:t>Er verschijnt een groene tekstmelding net onder de paginatitel waarin staat dat mijn vraag verstuurd is.</w:t>
       </w:r>
     </w:p>
     <w:p>
@@ -3265,12 +3085,12 @@
           <w:numId w:val="1"/>
         </w:numPr>
       </w:pPr>
-      <w:bookmarkStart w:id="11" w:name="_Toc453151265"/>
+      <w:bookmarkStart w:id="10" w:name="_Toc453151265"/>
       <w:r>
         <w:lastRenderedPageBreak/>
         <w:t>Uitloggen</w:t>
       </w:r>
-      <w:bookmarkEnd w:id="11"/>
+      <w:bookmarkEnd w:id="10"/>
     </w:p>
     <w:p>
       <w:pPr>
@@ -3322,7 +3142,7 @@
           <w:lang w:eastAsia="nl-NL"/>
         </w:rPr>
         <w:drawing>
-          <wp:inline distT="0" distB="0" distL="0" distR="0" wp14:anchorId="775FE632" wp14:editId="350EFDD5">
+          <wp:inline distT="0" distB="0" distL="0" distR="0" wp14:anchorId="67F9C3CF" wp14:editId="73D9CA7E">
             <wp:extent cx="4562475" cy="3100466"/>
             <wp:effectExtent l="0" t="0" r="0" b="5080"/>
             <wp:docPr id="40" name="Picture 40"/>
@@ -3379,23 +3199,15 @@
           <w:noProof/>
           <w:lang w:eastAsia="nl-NL"/>
         </w:rPr>
-        <w:t>Ervaring</w:t>
-      </w:r>
-      <w:r>
-        <w:rPr>
-          <w:b/>
-          <w:noProof/>
-          <w:lang w:eastAsia="nl-NL"/>
-        </w:rPr>
-        <w:t xml:space="preserve"> tester</w:t>
-      </w:r>
-      <w:r>
-        <w:rPr>
-          <w:b/>
-          <w:noProof/>
-          <w:lang w:eastAsia="nl-NL"/>
-        </w:rPr>
-        <w:t xml:space="preserve">: </w:t>
+        <w:t xml:space="preserve">Ervaring tester: </w:t>
+      </w:r>
+      <w:r>
+        <w:rPr>
+          <w:b/>
+          <w:noProof/>
+          <w:lang w:eastAsia="nl-NL"/>
+        </w:rPr>
+        <w:t>Volgens mij ben ik nu uitgelogd, ik wordt in ieder geval teruggestuurd naar de Home pagina en in plaats van Uitloggen in de boventste balk staat er nu Inloggen.</w:t>
       </w:r>
     </w:p>
     <w:p>
@@ -3428,7 +3240,7 @@
           <w:lang w:eastAsia="nl-NL"/>
         </w:rPr>
         <w:drawing>
-          <wp:inline distT="0" distB="0" distL="0" distR="0" wp14:anchorId="1B2C9CFD" wp14:editId="198F49C3">
+          <wp:inline distT="0" distB="0" distL="0" distR="0" wp14:anchorId="053A2C01" wp14:editId="23B6C8F4">
             <wp:extent cx="5841310" cy="2066925"/>
             <wp:effectExtent l="0" t="0" r="7620" b="0"/>
             <wp:docPr id="41" name="Picture 41"/>
@@ -3485,23 +3297,8 @@
           <w:noProof/>
           <w:lang w:eastAsia="nl-NL"/>
         </w:rPr>
-        <w:t>Ervaring</w:t>
-      </w:r>
-      <w:r>
-        <w:rPr>
-          <w:b/>
-          <w:noProof/>
-          <w:lang w:eastAsia="nl-NL"/>
-        </w:rPr>
-        <w:t xml:space="preserve"> tester</w:t>
-      </w:r>
-      <w:r>
-        <w:rPr>
-          <w:b/>
-          <w:noProof/>
-          <w:lang w:eastAsia="nl-NL"/>
-        </w:rPr>
-        <w:t xml:space="preserve">: </w:t>
+        <w:lastRenderedPageBreak/>
+        <w:t>Ervaring tester: Volgens mij ben ik nu uitgelogd, ik wordt in ieder geval teruggestuurd naar de Home pagina en in plaats van Uitloggen in de boventste balk staat er nu Inloggen.</w:t>
       </w:r>
     </w:p>
     <w:p/>
@@ -3513,15 +3310,69 @@
           <w:numId w:val="1"/>
         </w:numPr>
       </w:pPr>
-      <w:bookmarkStart w:id="12" w:name="_Toc453151266"/>
-      <w:r>
-        <w:lastRenderedPageBreak/>
-        <w:t>Conclussie en toelichting van ervaringen</w:t>
-      </w:r>
+      <w:bookmarkStart w:id="11" w:name="_Toc453151266"/>
+      <w:r>
+        <w:t>Conclusie</w:t>
+      </w:r>
+      <w:r>
+        <w:t xml:space="preserve"> en toelichting van ervaringen</w:t>
+      </w:r>
+      <w:bookmarkEnd w:id="11"/>
+    </w:p>
+    <w:p/>
+    <w:p>
+      <w:r>
+        <w:t>De meeste functionaliteiten werken goed en zijn duidelijk, echter zitten er nog wat foutjes in de form validatie. Bij het inloggen en het registreren gaat het allemaal goed, echter is het niet heel erg duidelijk als je uitgelogd.</w:t>
+      </w:r>
+      <w:bookmarkStart w:id="12" w:name="_GoBack"/>
       <w:bookmarkEnd w:id="12"/>
     </w:p>
-    <w:p/>
-    <w:p/>
+    <w:p>
+      <w:r>
+        <w:t xml:space="preserve">Ook bij het wijzigen van je e-mailadres op de Mijn Account pagina gaat de validatie niet helemaal goed. Als je eerst een ongeldig e-mailadres </w:t>
+      </w:r>
+      <w:r>
+        <w:t xml:space="preserve">invult </w:t>
+      </w:r>
+      <w:r>
+        <w:t xml:space="preserve">krijg je hier een melding van, echter als je daarna een geldig e-mailadres </w:t>
+      </w:r>
+      <w:r>
+        <w:t>invult</w:t>
+      </w:r>
+      <w:r>
+        <w:t xml:space="preserve"> blijft de foutmelding staan. Als je dan ook nog eens twee verschillende geldige e-mailadressen </w:t>
+      </w:r>
+      <w:r>
+        <w:t xml:space="preserve">invult </w:t>
+      </w:r>
+      <w:r>
+        <w:t xml:space="preserve">krijg je daar ook een melding van. Als je daarna hetzelfde geldige e-mailadres </w:t>
+      </w:r>
+      <w:r>
+        <w:t xml:space="preserve">invult </w:t>
+      </w:r>
+      <w:r>
+        <w:t>die al bekend is in de database blijven de eerder vermelde meldingen staan en krijg je ook nog de melding erbij dat het ingevulde e-mailadres al in de database staat.</w:t>
+      </w:r>
+    </w:p>
+    <w:p>
+      <w:r>
+        <w:t>In een paar gevallen krijg je ook een melding</w:t>
+      </w:r>
+      <w:r>
+        <w:t xml:space="preserve"> die op een kleiner scherm (bijvoorbeeld</w:t>
+      </w:r>
+      <w:r>
+        <w:t xml:space="preserve"> een laptop met een lagere resolutie) bekijkt, net boven je scherm valt waardoor de melding niet eens te zien is in eerste instantie. </w:t>
+      </w:r>
+      <w:r>
+        <w:t>Dit gebeurd bij het wijzigen van je wachtwoord en je e-mailadres op de Mijn Account pagina.</w:t>
+      </w:r>
+      <w:r>
+        <w:t xml:space="preserve"> Dit moet nog eens goed nagekeken worden, ook op andere pagina’s.</w:t>
+      </w:r>
+    </w:p>
     <w:sectPr>
       <w:headerReference w:type="default" r:id="rId11"/>
       <w:footerReference w:type="default" r:id="rId12"/>
@@ -3567,14 +3418,13 @@
     <w:pPr>
       <w:pStyle w:val="Voettekst"/>
     </w:pPr>
+  </w:p>
+  <w:p>
+    <w:pPr>
+      <w:pStyle w:val="Voettekst"/>
+    </w:pPr>
     <w:r>
-      <w:t>Naam</w:t>
-    </w:r>
-    <w:r>
-      <w:t xml:space="preserve"> tester</w:t>
-    </w:r>
-    <w:r>
-      <w:t>:  _____________________________</w:t>
+      <w:t>Tester: _____________________________</w:t>
     </w:r>
   </w:p>
   <w:p>
@@ -3643,7 +3493,7 @@
             <w:b/>
             <w:noProof/>
           </w:rPr>
-          <w:t>5</w:t>
+          <w:t>13</w:t>
         </w:r>
         <w:r>
           <w:rPr>

--- a/Documentatie/Kerntaak 2/8.1 Functionele test - Uitvoering en conclusie .docx
+++ b/Documentatie/Kerntaak 2/8.1 Functionele test - Uitvoering en conclusie .docx
@@ -1128,6 +1128,71 @@
       <w:bookmarkEnd w:id="0"/>
     </w:p>
     <w:p>
+      <w:r>
+        <w:t xml:space="preserve">De tester test verschillende mogelijkheden om een account aan te maken. </w:t>
+      </w:r>
+    </w:p>
+    <w:p>
+      <w:pPr>
+        <w:pStyle w:val="Lijstalinea"/>
+        <w:numPr>
+          <w:ilvl w:val="0"/>
+          <w:numId w:val="3"/>
+        </w:numPr>
+      </w:pPr>
+      <w:r>
+        <w:t>Validatie van velden</w:t>
+      </w:r>
+    </w:p>
+    <w:p>
+      <w:pPr>
+        <w:pStyle w:val="Lijstalinea"/>
+        <w:numPr>
+          <w:ilvl w:val="0"/>
+          <w:numId w:val="3"/>
+        </w:numPr>
+      </w:pPr>
+      <w:r>
+        <w:t>Geldig e-mailadres</w:t>
+      </w:r>
+    </w:p>
+    <w:p>
+      <w:pPr>
+        <w:pStyle w:val="Lijstalinea"/>
+        <w:numPr>
+          <w:ilvl w:val="0"/>
+          <w:numId w:val="3"/>
+        </w:numPr>
+      </w:pPr>
+      <w:r>
+        <w:t>Wachtwoord minimale lengte</w:t>
+      </w:r>
+    </w:p>
+    <w:p>
+      <w:pPr>
+        <w:pStyle w:val="Lijstalinea"/>
+        <w:numPr>
+          <w:ilvl w:val="0"/>
+          <w:numId w:val="3"/>
+        </w:numPr>
+      </w:pPr>
+      <w:r>
+        <w:t>2 identieke wachtwoorden ingevuld</w:t>
+      </w:r>
+    </w:p>
+    <w:p>
+      <w:pPr>
+        <w:pStyle w:val="Lijstalinea"/>
+        <w:numPr>
+          <w:ilvl w:val="0"/>
+          <w:numId w:val="3"/>
+        </w:numPr>
+      </w:pPr>
+      <w:r>
+        <w:t>Gebruikersnaam en/of e-mailadres nog niet in gebruik</w:t>
+      </w:r>
+    </w:p>
+    <w:p>
       <w:pPr>
         <w:rPr>
           <w:b/>
@@ -1324,6 +1389,7 @@
           <w:noProof/>
           <w:lang w:eastAsia="nl-NL"/>
         </w:rPr>
+        <w:lastRenderedPageBreak/>
         <w:t xml:space="preserve">Ervaring tester: </w:t>
       </w:r>
       <w:r>
@@ -1335,31 +1401,23 @@
         <w:t>Na alle velden ingevoerd te hebben en klik op Registreren, krijg ik bovenin de pagina boven de pagina titel een melding in het rood (net een iets andere kleur rood dan de andere meldingen) met een rood bolletje links van de tekst melding. In de tekst staat</w:t>
       </w:r>
     </w:p>
-    <w:p/>
-    <w:p>
-      <w:pPr>
-        <w:rPr>
-          <w:b/>
-        </w:rPr>
-      </w:pPr>
-      <w:r>
-        <w:rPr>
-          <w:b/>
-        </w:rPr>
-        <w:br w:type="page"/>
-      </w:r>
-    </w:p>
-    <w:p>
-      <w:pPr>
-        <w:rPr>
-          <w:b/>
-        </w:rPr>
-      </w:pPr>
-      <w:r>
-        <w:rPr>
-          <w:b/>
-        </w:rPr>
-        <w:lastRenderedPageBreak/>
+    <w:p>
+      <w:pPr>
+        <w:rPr>
+          <w:b/>
+        </w:rPr>
+      </w:pPr>
+    </w:p>
+    <w:p>
+      <w:pPr>
+        <w:rPr>
+          <w:b/>
+        </w:rPr>
+      </w:pPr>
+      <w:r>
+        <w:rPr>
+          <w:b/>
+        </w:rPr>
         <w:t>Situatie 5</w:t>
       </w:r>
     </w:p>
@@ -1529,6 +1587,36 @@
       <w:bookmarkEnd w:id="1"/>
     </w:p>
     <w:p>
+      <w:r>
+        <w:t xml:space="preserve">De tester logt in in het systeem met het aangemaakte account. </w:t>
+      </w:r>
+    </w:p>
+    <w:p>
+      <w:pPr>
+        <w:pStyle w:val="Lijstalinea"/>
+        <w:numPr>
+          <w:ilvl w:val="0"/>
+          <w:numId w:val="3"/>
+        </w:numPr>
+      </w:pPr>
+      <w:r>
+        <w:t>Validatie van velden</w:t>
+      </w:r>
+    </w:p>
+    <w:p>
+      <w:pPr>
+        <w:pStyle w:val="Lijstalinea"/>
+        <w:numPr>
+          <w:ilvl w:val="0"/>
+          <w:numId w:val="3"/>
+        </w:numPr>
+      </w:pPr>
+      <w:r>
+        <w:t>Velden niet leeg of met te weinig karakters ingevuld</w:t>
+      </w:r>
+    </w:p>
+    <w:p/>
+    <w:p>
       <w:pPr>
         <w:rPr>
           <w:b/>
@@ -1668,6 +1756,47 @@
       <w:bookmarkEnd w:id="2"/>
     </w:p>
     <w:p>
+      <w:r>
+        <w:t xml:space="preserve">Testen of wachtwoord opvragen functionaliteit werkt. </w:t>
+      </w:r>
+    </w:p>
+    <w:p>
+      <w:pPr>
+        <w:pStyle w:val="Lijstalinea"/>
+        <w:numPr>
+          <w:ilvl w:val="0"/>
+          <w:numId w:val="3"/>
+        </w:numPr>
+      </w:pPr>
+      <w:r>
+        <w:t>Validatie van velden</w:t>
+      </w:r>
+    </w:p>
+    <w:p>
+      <w:pPr>
+        <w:pStyle w:val="Lijstalinea"/>
+        <w:numPr>
+          <w:ilvl w:val="0"/>
+          <w:numId w:val="3"/>
+        </w:numPr>
+      </w:pPr>
+      <w:r>
+        <w:t>Geldig e-mailadres</w:t>
+      </w:r>
+    </w:p>
+    <w:p>
+      <w:pPr>
+        <w:pStyle w:val="Lijstalinea"/>
+        <w:numPr>
+          <w:ilvl w:val="0"/>
+          <w:numId w:val="3"/>
+        </w:numPr>
+      </w:pPr>
+      <w:r>
+        <w:t>E-mailadres komt voor in systeem</w:t>
+      </w:r>
+    </w:p>
+    <w:p>
       <w:pPr>
         <w:rPr>
           <w:b/>
@@ -1828,6 +1957,48 @@
       <w:bookmarkEnd w:id="3"/>
     </w:p>
     <w:p>
+      <w:r>
+        <w:t>Testen of het wijzigen van het wachtwoord werkt.</w:t>
+      </w:r>
+    </w:p>
+    <w:p>
+      <w:pPr>
+        <w:pStyle w:val="Lijstalinea"/>
+        <w:numPr>
+          <w:ilvl w:val="0"/>
+          <w:numId w:val="3"/>
+        </w:numPr>
+      </w:pPr>
+      <w:r>
+        <w:t>Validatie van velden</w:t>
+      </w:r>
+    </w:p>
+    <w:p>
+      <w:pPr>
+        <w:pStyle w:val="Lijstalinea"/>
+        <w:numPr>
+          <w:ilvl w:val="0"/>
+          <w:numId w:val="3"/>
+        </w:numPr>
+      </w:pPr>
+      <w:r>
+        <w:t>2 wachtwoorden zijn identiek</w:t>
+      </w:r>
+    </w:p>
+    <w:p>
+      <w:pPr>
+        <w:pStyle w:val="Lijstalinea"/>
+        <w:numPr>
+          <w:ilvl w:val="0"/>
+          <w:numId w:val="3"/>
+        </w:numPr>
+      </w:pPr>
+      <w:r>
+        <w:t>Minimale lengte</w:t>
+      </w:r>
+    </w:p>
+    <w:p/>
+    <w:p>
       <w:pPr>
         <w:rPr>
           <w:b/>
@@ -2006,10 +2177,49 @@
       <w:bookmarkEnd w:id="4"/>
     </w:p>
     <w:p>
-      <w:pPr>
-        <w:rPr>
-          <w:b/>
-        </w:rPr>
+      <w:r>
+        <w:t>Testen of het wijzigen van het e-mailadres werkt.</w:t>
+      </w:r>
+    </w:p>
+    <w:p>
+      <w:pPr>
+        <w:pStyle w:val="Lijstalinea"/>
+        <w:numPr>
+          <w:ilvl w:val="0"/>
+          <w:numId w:val="3"/>
+        </w:numPr>
+      </w:pPr>
+      <w:r>
+        <w:t>Validatie van velden</w:t>
+      </w:r>
+    </w:p>
+    <w:p>
+      <w:pPr>
+        <w:pStyle w:val="Lijstalinea"/>
+        <w:numPr>
+          <w:ilvl w:val="0"/>
+          <w:numId w:val="3"/>
+        </w:numPr>
+      </w:pPr>
+      <w:r>
+        <w:t>2 e-mailadressen zijn identiek</w:t>
+      </w:r>
+    </w:p>
+    <w:p>
+      <w:pPr>
+        <w:pStyle w:val="Lijstalinea"/>
+        <w:numPr>
+          <w:ilvl w:val="0"/>
+          <w:numId w:val="3"/>
+        </w:numPr>
+      </w:pPr>
+      <w:r>
+        <w:t>Geldig e-mailadres</w:t>
+      </w:r>
+    </w:p>
+    <w:p>
+      <w:pPr>
+        <w:pStyle w:val="Lijstalinea"/>
       </w:pPr>
     </w:p>
     <w:p>
@@ -2227,6 +2437,47 @@
       <w:bookmarkEnd w:id="5"/>
     </w:p>
     <w:p>
+      <w:r>
+        <w:t>Werkzaamheid testen van snel zoeken functionaliteit.</w:t>
+      </w:r>
+    </w:p>
+    <w:p>
+      <w:pPr>
+        <w:pStyle w:val="Lijstalinea"/>
+        <w:numPr>
+          <w:ilvl w:val="0"/>
+          <w:numId w:val="3"/>
+        </w:numPr>
+      </w:pPr>
+      <w:r>
+        <w:t>Zoeken zonder zoekterm</w:t>
+      </w:r>
+    </w:p>
+    <w:p>
+      <w:pPr>
+        <w:pStyle w:val="Lijstalinea"/>
+        <w:numPr>
+          <w:ilvl w:val="0"/>
+          <w:numId w:val="3"/>
+        </w:numPr>
+      </w:pPr>
+      <w:r>
+        <w:t xml:space="preserve">Zoeken met zoekterm </w:t>
+      </w:r>
+    </w:p>
+    <w:p>
+      <w:pPr>
+        <w:pStyle w:val="Lijstalinea"/>
+        <w:numPr>
+          <w:ilvl w:val="0"/>
+          <w:numId w:val="3"/>
+        </w:numPr>
+      </w:pPr>
+      <w:r>
+        <w:t>Kloppende resultaten</w:t>
+      </w:r>
+    </w:p>
+    <w:p>
       <w:pPr>
         <w:rPr>
           <w:b/>
@@ -2352,6 +2603,47 @@
       <w:bookmarkEnd w:id="6"/>
     </w:p>
     <w:p>
+      <w:r>
+        <w:t>Testen of de functionaliteit achter het toevoegen van films aan persoonlijke lijsten werkt.</w:t>
+      </w:r>
+    </w:p>
+    <w:p>
+      <w:pPr>
+        <w:pStyle w:val="Lijstalinea"/>
+        <w:numPr>
+          <w:ilvl w:val="0"/>
+          <w:numId w:val="3"/>
+        </w:numPr>
+      </w:pPr>
+      <w:r>
+        <w:t>Film toevoegen zonder ingelogd te zijn</w:t>
+      </w:r>
+    </w:p>
+    <w:p>
+      <w:pPr>
+        <w:pStyle w:val="Lijstalinea"/>
+        <w:numPr>
+          <w:ilvl w:val="0"/>
+          <w:numId w:val="3"/>
+        </w:numPr>
+      </w:pPr>
+      <w:r>
+        <w:t>Film toevoegen wanneer gebruiker ingelogd is</w:t>
+      </w:r>
+    </w:p>
+    <w:p>
+      <w:pPr>
+        <w:pStyle w:val="Lijstalinea"/>
+        <w:numPr>
+          <w:ilvl w:val="0"/>
+          <w:numId w:val="3"/>
+        </w:numPr>
+      </w:pPr>
+      <w:r>
+        <w:t>Of film al voorkomt in gebruiker zijn lijst</w:t>
+      </w:r>
+    </w:p>
+    <w:p>
       <w:pPr>
         <w:rPr>
           <w:b/>
@@ -2463,31 +2755,7 @@
           <w:noProof/>
           <w:lang w:eastAsia="nl-NL"/>
         </w:rPr>
-        <w:t xml:space="preserve">Net onder de regel met icoontjes voor de lijsten komt er een rode tekstmelding waarin staat dat ik ingelogd dien te zijn om de film aan een lijst toe te voegen </w:t>
-      </w:r>
-      <w:r>
-        <w:rPr>
-          <w:b/>
-          <w:noProof/>
-          <w:lang w:eastAsia="nl-NL"/>
-        </w:rPr>
-        <w:t>(watchlist, wishlist, collectie, bekeken</w:t>
-      </w:r>
-      <w:r>
-        <w:rPr>
-          <w:b/>
-          <w:noProof/>
-          <w:lang w:eastAsia="nl-NL"/>
-        </w:rPr>
-        <w:t>)</w:t>
-      </w:r>
-      <w:r>
-        <w:rPr>
-          <w:b/>
-          <w:noProof/>
-          <w:lang w:eastAsia="nl-NL"/>
-        </w:rPr>
-        <w:t>.</w:t>
+        <w:t>Net onder de regel met icoontjes voor de lijsten komt er een rode tekstmelding waarin staat dat ik ingelogd dien te zijn om de film aan een lijst toe te voegen (watchlist, wishlist, collectie, bekeken).</w:t>
       </w:r>
     </w:p>
     <w:p/>
@@ -2531,31 +2799,7 @@
           <w:noProof/>
           <w:lang w:eastAsia="nl-NL"/>
         </w:rPr>
-        <w:t>N</w:t>
-      </w:r>
-      <w:r>
-        <w:rPr>
-          <w:b/>
-          <w:noProof/>
-          <w:lang w:eastAsia="nl-NL"/>
-        </w:rPr>
-        <w:t>et onder de regel met icoontjes voor de lijsten komt er een rode tekstmelding waarin staat dat</w:t>
-      </w:r>
-      <w:r>
-        <w:rPr>
-          <w:b/>
-          <w:noProof/>
-          <w:lang w:eastAsia="nl-NL"/>
-        </w:rPr>
-        <w:t xml:space="preserve"> de film al reeds is toegevoegd aan de lijst </w:t>
-      </w:r>
-      <w:r>
-        <w:rPr>
-          <w:b/>
-          <w:noProof/>
-          <w:lang w:eastAsia="nl-NL"/>
-        </w:rPr>
-        <w:t>(watchlist, wishlist, collectie, bekeken).</w:t>
+        <w:t>Net onder de regel met icoontjes voor de lijsten komt er een rode tekstmelding waarin staat dat de film al reeds is toegevoegd aan de lijst (watchlist, wishlist, collectie, bekeken).</w:t>
       </w:r>
     </w:p>
     <w:p/>
@@ -2588,6 +2832,23 @@
       <w:bookmarkEnd w:id="7"/>
     </w:p>
     <w:p>
+      <w:r>
+        <w:t>Testen of de functionaliteit achter het verwijderen van films 100% werkt.</w:t>
+      </w:r>
+    </w:p>
+    <w:p>
+      <w:pPr>
+        <w:pStyle w:val="Lijstalinea"/>
+        <w:numPr>
+          <w:ilvl w:val="0"/>
+          <w:numId w:val="3"/>
+        </w:numPr>
+      </w:pPr>
+      <w:r>
+        <w:t>Verwijderen knop (rood kruisje) testen op werkzaamheid</w:t>
+      </w:r>
+    </w:p>
+    <w:p>
       <w:pPr>
         <w:rPr>
           <w:b/>
@@ -2634,15 +2895,7 @@
           <w:noProof/>
           <w:lang w:eastAsia="nl-NL"/>
         </w:rPr>
-        <w:t>Er verschijnt heel duidelijk een groene tekstmelding in een groen tekstvak net onder de tekst Persoonlijke lijsten bovenin de pagina waarin de titel van de film staat en dat deze is verwijdert van de desbetreffende lijst</w:t>
-      </w:r>
-      <w:r>
-        <w:rPr>
-          <w:b/>
-          <w:noProof/>
-          <w:lang w:eastAsia="nl-NL"/>
-        </w:rPr>
-        <w:t xml:space="preserve"> (watchlist, wishlist, collectie, bekeken).</w:t>
+        <w:t>Er verschijnt heel duidelijk een groene tekstmelding in een groen tekstvak net onder de tekst Persoonlijke lijsten bovenin de pagina waarin de titel van de film staat en dat deze is verwijdert van de desbetreffende lijst (watchlist, wishlist, collectie, bekeken).</w:t>
       </w:r>
       <w:r>
         <w:rPr>
@@ -2697,6 +2950,59 @@
       <w:bookmarkEnd w:id="8"/>
     </w:p>
     <w:p>
+      <w:r>
+        <w:t>Testen of de zichtbaarheid en filmpagina’s goed laden.</w:t>
+      </w:r>
+    </w:p>
+    <w:p>
+      <w:pPr>
+        <w:pStyle w:val="Lijstalinea"/>
+        <w:numPr>
+          <w:ilvl w:val="0"/>
+          <w:numId w:val="3"/>
+        </w:numPr>
+      </w:pPr>
+      <w:r>
+        <w:t>Filmpagina bereiken via 10 willekeurige films van homepage</w:t>
+      </w:r>
+    </w:p>
+    <w:p>
+      <w:pPr>
+        <w:pStyle w:val="Lijstalinea"/>
+        <w:numPr>
+          <w:ilvl w:val="0"/>
+          <w:numId w:val="3"/>
+        </w:numPr>
+      </w:pPr>
+      <w:r>
+        <w:t>Filmpagina bereiken via zoekfunctie</w:t>
+      </w:r>
+    </w:p>
+    <w:p>
+      <w:pPr>
+        <w:pStyle w:val="Lijstalinea"/>
+        <w:numPr>
+          <w:ilvl w:val="0"/>
+          <w:numId w:val="3"/>
+        </w:numPr>
+      </w:pPr>
+      <w:r>
+        <w:t>Filmpagina bereiken via films pagina</w:t>
+      </w:r>
+    </w:p>
+    <w:p>
+      <w:pPr>
+        <w:pStyle w:val="Lijstalinea"/>
+        <w:numPr>
+          <w:ilvl w:val="0"/>
+          <w:numId w:val="3"/>
+        </w:numPr>
+      </w:pPr>
+      <w:r>
+        <w:t>Alle content netjes weergeven op film pagina</w:t>
+      </w:r>
+    </w:p>
+    <w:p>
       <w:pPr>
         <w:rPr>
           <w:b/>
@@ -2842,6 +3148,7 @@
           <w:noProof/>
           <w:lang w:eastAsia="nl-NL"/>
         </w:rPr>
+        <w:lastRenderedPageBreak/>
         <w:t xml:space="preserve">Ervaring tester: </w:t>
       </w:r>
       <w:r>
@@ -2883,6 +3190,59 @@
       <w:bookmarkEnd w:id="9"/>
     </w:p>
     <w:p>
+      <w:r>
+        <w:t>Test het contactformulier.</w:t>
+      </w:r>
+    </w:p>
+    <w:p>
+      <w:pPr>
+        <w:pStyle w:val="Lijstalinea"/>
+        <w:numPr>
+          <w:ilvl w:val="0"/>
+          <w:numId w:val="3"/>
+        </w:numPr>
+      </w:pPr>
+      <w:r>
+        <w:t>Validatie van velden</w:t>
+      </w:r>
+    </w:p>
+    <w:p>
+      <w:pPr>
+        <w:pStyle w:val="Lijstalinea"/>
+        <w:numPr>
+          <w:ilvl w:val="0"/>
+          <w:numId w:val="3"/>
+        </w:numPr>
+      </w:pPr>
+      <w:r>
+        <w:t>Minimale lengte van aantal vereiste velden</w:t>
+      </w:r>
+    </w:p>
+    <w:p>
+      <w:pPr>
+        <w:pStyle w:val="Lijstalinea"/>
+        <w:numPr>
+          <w:ilvl w:val="0"/>
+          <w:numId w:val="3"/>
+        </w:numPr>
+      </w:pPr>
+      <w:r>
+        <w:t>Geldig e-mailadres</w:t>
+      </w:r>
+    </w:p>
+    <w:p>
+      <w:pPr>
+        <w:pStyle w:val="Lijstalinea"/>
+        <w:numPr>
+          <w:ilvl w:val="0"/>
+          <w:numId w:val="3"/>
+        </w:numPr>
+      </w:pPr>
+      <w:r>
+        <w:t>Succesvolle verzending van bericht</w:t>
+      </w:r>
+    </w:p>
+    <w:p>
       <w:pPr>
         <w:rPr>
           <w:b/>
@@ -3091,6 +3451,37 @@
         <w:t>Uitloggen</w:t>
       </w:r>
       <w:bookmarkEnd w:id="10"/>
+    </w:p>
+    <w:p>
+      <w:r>
+        <w:t>Test verschillende mogelijkheden van uitloggen.</w:t>
+      </w:r>
+    </w:p>
+    <w:p>
+      <w:pPr>
+        <w:pStyle w:val="Lijstalinea"/>
+        <w:numPr>
+          <w:ilvl w:val="0"/>
+          <w:numId w:val="3"/>
+        </w:numPr>
+      </w:pPr>
+      <w:r>
+        <w:t>Uitloggen via knop in top header (helemaal bovenaan rechts pagina)</w:t>
+      </w:r>
+    </w:p>
+    <w:p>
+      <w:pPr>
+        <w:pStyle w:val="Lijstalinea"/>
+        <w:numPr>
+          <w:ilvl w:val="0"/>
+          <w:numId w:val="3"/>
+        </w:numPr>
+      </w:pPr>
+      <w:r>
+        <w:t>Uitloggen via menu item Mijn account -&gt; Uitloggen</w:t>
+      </w:r>
+      <w:bookmarkStart w:id="11" w:name="_GoBack"/>
+      <w:bookmarkEnd w:id="11"/>
     </w:p>
     <w:p>
       <w:pPr>
@@ -3229,6 +3620,7 @@
     </w:p>
     <w:p>
       <w:r>
+        <w:lastRenderedPageBreak/>
         <w:t>Gebruiker logt uit door in het menu met zijn muis over “Mijn account” te gaan waardoor de drop down uitklapt. Vervolgens klikt de gebruiker op “Uitloggen”.</w:t>
       </w:r>
       <w:r>
@@ -3297,7 +3689,6 @@
           <w:noProof/>
           <w:lang w:eastAsia="nl-NL"/>
         </w:rPr>
-        <w:lastRenderedPageBreak/>
         <w:t>Ervaring tester: Volgens mij ben ik nu uitgelogd, ik wordt in ieder geval teruggestuurd naar de Home pagina en in plaats van Uitloggen in de boventste balk staat er nu Inloggen.</w:t>
       </w:r>
     </w:p>
@@ -3310,22 +3701,20 @@
           <w:numId w:val="1"/>
         </w:numPr>
       </w:pPr>
-      <w:bookmarkStart w:id="11" w:name="_Toc453151266"/>
+      <w:bookmarkStart w:id="12" w:name="_Toc453151266"/>
       <w:r>
         <w:t>Conclusie</w:t>
       </w:r>
       <w:r>
         <w:t xml:space="preserve"> en toelichting van ervaringen</w:t>
       </w:r>
-      <w:bookmarkEnd w:id="11"/>
+      <w:bookmarkEnd w:id="12"/>
     </w:p>
     <w:p/>
     <w:p>
       <w:r>
         <w:t>De meeste functionaliteiten werken goed en zijn duidelijk, echter zitten er nog wat foutjes in de form validatie. Bij het inloggen en het registreren gaat het allemaal goed, echter is het niet heel erg duidelijk als je uitgelogd.</w:t>
       </w:r>
-      <w:bookmarkStart w:id="12" w:name="_GoBack"/>
-      <w:bookmarkEnd w:id="12"/>
     </w:p>
     <w:p>
       <w:r>
@@ -3664,6 +4053,119 @@
     </w:lvl>
   </w:abstractNum>
   <w:abstractNum w:abstractNumId="1">
+    <w:nsid w:val="165440BE"/>
+    <w:multiLevelType w:val="hybridMultilevel"/>
+    <w:tmpl w:val="43E86A3C"/>
+    <w:lvl w:ilvl="0" w:tplc="F912D68C">
+      <w:start w:val="1"/>
+      <w:numFmt w:val="bullet"/>
+      <w:lvlText w:val=""/>
+      <w:lvlJc w:val="left"/>
+      <w:pPr>
+        <w:ind w:left="720" w:hanging="360"/>
+      </w:pPr>
+      <w:rPr>
+        <w:rFonts w:ascii="Symbol" w:eastAsiaTheme="minorHAnsi" w:hAnsi="Symbol" w:cstheme="minorBidi" w:hint="default"/>
+      </w:rPr>
+    </w:lvl>
+    <w:lvl w:ilvl="1" w:tplc="04130003" w:tentative="1">
+      <w:start w:val="1"/>
+      <w:numFmt w:val="bullet"/>
+      <w:lvlText w:val="o"/>
+      <w:lvlJc w:val="left"/>
+      <w:pPr>
+        <w:ind w:left="1440" w:hanging="360"/>
+      </w:pPr>
+      <w:rPr>
+        <w:rFonts w:ascii="Courier New" w:hAnsi="Courier New" w:cs="Courier New" w:hint="default"/>
+      </w:rPr>
+    </w:lvl>
+    <w:lvl w:ilvl="2" w:tplc="04130005" w:tentative="1">
+      <w:start w:val="1"/>
+      <w:numFmt w:val="bullet"/>
+      <w:lvlText w:val=""/>
+      <w:lvlJc w:val="left"/>
+      <w:pPr>
+        <w:ind w:left="2160" w:hanging="360"/>
+      </w:pPr>
+      <w:rPr>
+        <w:rFonts w:ascii="Wingdings" w:hAnsi="Wingdings" w:hint="default"/>
+      </w:rPr>
+    </w:lvl>
+    <w:lvl w:ilvl="3" w:tplc="04130001" w:tentative="1">
+      <w:start w:val="1"/>
+      <w:numFmt w:val="bullet"/>
+      <w:lvlText w:val=""/>
+      <w:lvlJc w:val="left"/>
+      <w:pPr>
+        <w:ind w:left="2880" w:hanging="360"/>
+      </w:pPr>
+      <w:rPr>
+        <w:rFonts w:ascii="Symbol" w:hAnsi="Symbol" w:hint="default"/>
+      </w:rPr>
+    </w:lvl>
+    <w:lvl w:ilvl="4" w:tplc="04130003" w:tentative="1">
+      <w:start w:val="1"/>
+      <w:numFmt w:val="bullet"/>
+      <w:lvlText w:val="o"/>
+      <w:lvlJc w:val="left"/>
+      <w:pPr>
+        <w:ind w:left="3600" w:hanging="360"/>
+      </w:pPr>
+      <w:rPr>
+        <w:rFonts w:ascii="Courier New" w:hAnsi="Courier New" w:cs="Courier New" w:hint="default"/>
+      </w:rPr>
+    </w:lvl>
+    <w:lvl w:ilvl="5" w:tplc="04130005" w:tentative="1">
+      <w:start w:val="1"/>
+      <w:numFmt w:val="bullet"/>
+      <w:lvlText w:val=""/>
+      <w:lvlJc w:val="left"/>
+      <w:pPr>
+        <w:ind w:left="4320" w:hanging="360"/>
+      </w:pPr>
+      <w:rPr>
+        <w:rFonts w:ascii="Wingdings" w:hAnsi="Wingdings" w:hint="default"/>
+      </w:rPr>
+    </w:lvl>
+    <w:lvl w:ilvl="6" w:tplc="04130001" w:tentative="1">
+      <w:start w:val="1"/>
+      <w:numFmt w:val="bullet"/>
+      <w:lvlText w:val=""/>
+      <w:lvlJc w:val="left"/>
+      <w:pPr>
+        <w:ind w:left="5040" w:hanging="360"/>
+      </w:pPr>
+      <w:rPr>
+        <w:rFonts w:ascii="Symbol" w:hAnsi="Symbol" w:hint="default"/>
+      </w:rPr>
+    </w:lvl>
+    <w:lvl w:ilvl="7" w:tplc="04130003" w:tentative="1">
+      <w:start w:val="1"/>
+      <w:numFmt w:val="bullet"/>
+      <w:lvlText w:val="o"/>
+      <w:lvlJc w:val="left"/>
+      <w:pPr>
+        <w:ind w:left="5760" w:hanging="360"/>
+      </w:pPr>
+      <w:rPr>
+        <w:rFonts w:ascii="Courier New" w:hAnsi="Courier New" w:cs="Courier New" w:hint="default"/>
+      </w:rPr>
+    </w:lvl>
+    <w:lvl w:ilvl="8" w:tplc="04130005" w:tentative="1">
+      <w:start w:val="1"/>
+      <w:numFmt w:val="bullet"/>
+      <w:lvlText w:val=""/>
+      <w:lvlJc w:val="left"/>
+      <w:pPr>
+        <w:ind w:left="6480" w:hanging="360"/>
+      </w:pPr>
+      <w:rPr>
+        <w:rFonts w:ascii="Wingdings" w:hAnsi="Wingdings" w:hint="default"/>
+      </w:rPr>
+    </w:lvl>
+  </w:abstractNum>
+  <w:abstractNum w:abstractNumId="2">
     <w:nsid w:val="34EA2E82"/>
     <w:multiLevelType w:val="hybridMultilevel"/>
     <w:tmpl w:val="E5BAD02C"/>
@@ -3756,6 +4258,9 @@
     <w:abstractNumId w:val="0"/>
   </w:num>
   <w:num w:numId="2">
+    <w:abstractNumId w:val="2"/>
+  </w:num>
+  <w:num w:numId="3">
     <w:abstractNumId w:val="1"/>
   </w:num>
 </w:numbering>
@@ -4239,6 +4744,17 @@
       <w:spacing w:after="100"/>
     </w:pPr>
   </w:style>
+  <w:style w:type="paragraph" w:styleId="Lijstalinea">
+    <w:name w:val="List Paragraph"/>
+    <w:basedOn w:val="Standaard"/>
+    <w:uiPriority w:val="34"/>
+    <w:qFormat/>
+    <w:rsid w:val="00340F0A"/>
+    <w:pPr>
+      <w:ind w:left="720"/>
+      <w:contextualSpacing/>
+    </w:pPr>
+  </w:style>
 </w:styles>
 </file>
 
@@ -4720,6 +5236,17 @@
       <w:spacing w:after="100"/>
     </w:pPr>
   </w:style>
+  <w:style w:type="paragraph" w:styleId="Lijstalinea">
+    <w:name w:val="List Paragraph"/>
+    <w:basedOn w:val="Standaard"/>
+    <w:uiPriority w:val="34"/>
+    <w:qFormat/>
+    <w:rsid w:val="00340F0A"/>
+    <w:pPr>
+      <w:ind w:left="720"/>
+      <w:contextualSpacing/>
+    </w:pPr>
+  </w:style>
 </w:styles>
 </file>
 
@@ -4978,7 +5505,7 @@
   <a:extraClrSchemeLst/>
   <a:extLst>
     <a:ext uri="{05A4C25C-085E-4340-85A3-A5531E510DB2}">
-      <thm15:themeFamily xmlns="" xmlns:thm15="http://schemas.microsoft.com/office/thememl/2012/main" name="Office Theme" id="{62F939B6-93AF-4DB8-9C6B-D6C7DFDC589F}" vid="{4A3C46E8-61CC-4603-A589-7422A47A8E4A}"/>
+      <thm15:themeFamily xmlns:thm15="http://schemas.microsoft.com/office/thememl/2012/main" xmlns="" name="Office Theme" id="{62F939B6-93AF-4DB8-9C6B-D6C7DFDC589F}" vid="{4A3C46E8-61CC-4603-A589-7422A47A8E4A}"/>
     </a:ext>
   </a:extLst>
 </a:theme>
